--- a/relazione_leone_spadaro.docx
+++ b/relazione_leone_spadaro.docx
@@ -170,8 +170,6 @@
         <w:jc w:val="center"/>
         <w:rPr>
           <w:rFonts w:ascii="Helv" w:hAnsi="Helv"/>
-          <w:b/>
-          <w:bCs/>
           <w:sz w:val="36"/>
           <w:szCs w:val="36"/>
         </w:rPr>
@@ -185,6 +183,22 @@
           <w:szCs w:val="36"/>
         </w:rPr>
         <w:t xml:space="preserve">Leone Damiano – </w:t>
+      </w:r>
+      <w:r>
+        <w:rPr>
+          <w:rFonts w:ascii="Helv" w:hAnsi="Helv"/>
+          <w:sz w:val="36"/>
+          <w:szCs w:val="36"/>
+        </w:rPr>
+        <w:t>100002942</w:t>
+      </w:r>
+      <w:r>
+        <w:rPr>
+          <w:rFonts w:ascii="Helv" w:hAnsi="Helv"/>
+          <w:sz w:val="36"/>
+          <w:szCs w:val="36"/>
+        </w:rPr>
+        <w:t>2</w:t>
       </w:r>
     </w:p>
     <w:p>
@@ -515,6 +529,7 @@
             <w:tabs>
               <w:tab w:val="right" w:leader="dot" w:pos="9628"/>
             </w:tabs>
+            <w:ind w:left="0"/>
             <w:rPr>
               <w:rFonts w:eastAsiaTheme="minorEastAsia"/>
               <w:noProof/>
@@ -585,6 +600,7 @@
             <w:tabs>
               <w:tab w:val="right" w:leader="dot" w:pos="9628"/>
             </w:tabs>
+            <w:ind w:left="0"/>
             <w:rPr>
               <w:rFonts w:eastAsiaTheme="minorEastAsia"/>
               <w:noProof/>
@@ -773,6 +789,7 @@
     </w:p>
     <w:p>
       <w:pPr>
+        <w:jc w:val="both"/>
         <w:rPr>
           <w:rFonts w:ascii="Helvetica" w:hAnsi="Helvetica"/>
           <w:sz w:val="28"/>
@@ -825,25 +842,7 @@
           <w:sz w:val="28"/>
           <w:szCs w:val="28"/>
         </w:rPr>
-        <w:t xml:space="preserve">per ricavare informazioni circa stagionalità, </w:t>
-      </w:r>
-      <w:proofErr w:type="gramStart"/>
-      <w:r>
-        <w:rPr>
-          <w:rFonts w:ascii="Helvetica" w:hAnsi="Helvetica"/>
-          <w:sz w:val="28"/>
-          <w:szCs w:val="28"/>
-        </w:rPr>
-        <w:t>trend</w:t>
-      </w:r>
-      <w:proofErr w:type="gramEnd"/>
-      <w:r>
-        <w:rPr>
-          <w:rFonts w:ascii="Helvetica" w:hAnsi="Helvetica"/>
-          <w:sz w:val="28"/>
-          <w:szCs w:val="28"/>
-        </w:rPr>
-        <w:t>, ciclicità delle metriche</w:t>
+        <w:t>per ricavare informazioni circa stagionalità, trend, ciclicità delle metriche</w:t>
       </w:r>
       <w:r>
         <w:rPr>
@@ -928,6 +927,7 @@
     </w:p>
     <w:p>
       <w:pPr>
+        <w:jc w:val="both"/>
         <w:rPr>
           <w:rFonts w:ascii="Helvetica" w:hAnsi="Helvetica"/>
           <w:sz w:val="28"/>
@@ -1065,6 +1065,7 @@
     </w:p>
     <w:p>
       <w:pPr>
+        <w:jc w:val="both"/>
         <w:rPr>
           <w:rFonts w:ascii="Helvetica" w:hAnsi="Helvetica"/>
           <w:color w:val="000000" w:themeColor="text1"/>
@@ -1165,6 +1166,7 @@
     </w:p>
     <w:p>
       <w:pPr>
+        <w:jc w:val="both"/>
         <w:rPr>
           <w:rFonts w:ascii="Helvetica" w:hAnsi="Helvetica"/>
           <w:sz w:val="28"/>
@@ -1201,25 +1203,7 @@
           <w:sz w:val="28"/>
           <w:szCs w:val="28"/>
         </w:rPr>
-        <w:t xml:space="preserve">data </w:t>
-      </w:r>
-      <w:proofErr w:type="spellStart"/>
-      <w:r>
-        <w:rPr>
-          <w:rFonts w:ascii="Helvetica" w:hAnsi="Helvetica"/>
-          <w:sz w:val="28"/>
-          <w:szCs w:val="28"/>
-        </w:rPr>
-        <w:t>retrieval</w:t>
-      </w:r>
-      <w:proofErr w:type="spellEnd"/>
-      <w:r>
-        <w:rPr>
-          <w:rFonts w:ascii="Helvetica" w:hAnsi="Helvetica"/>
-          <w:sz w:val="28"/>
-          <w:szCs w:val="28"/>
-        </w:rPr>
-        <w:t>, che tramite interfaccia g</w:t>
+        <w:t>data retrieval, che tramite interfaccia g</w:t>
       </w:r>
       <w:r>
         <w:rPr>
@@ -1235,7 +1219,55 @@
           <w:sz w:val="28"/>
           <w:szCs w:val="28"/>
         </w:rPr>
-        <w:t>C permette di e</w:t>
+        <w:t>C</w:t>
+      </w:r>
+      <w:r>
+        <w:rPr>
+          <w:rFonts w:ascii="Helvetica" w:hAnsi="Helvetica"/>
+          <w:sz w:val="28"/>
+          <w:szCs w:val="28"/>
+        </w:rPr>
+        <w:t>-based,</w:t>
+      </w:r>
+      <w:r>
+        <w:rPr>
+          <w:rFonts w:ascii="Helvetica" w:hAnsi="Helvetica"/>
+          <w:sz w:val="28"/>
+          <w:szCs w:val="28"/>
+        </w:rPr>
+        <w:t xml:space="preserve"> </w:t>
+      </w:r>
+      <w:r>
+        <w:rPr>
+          <w:rFonts w:ascii="Helvetica" w:hAnsi="Helvetica"/>
+          <w:sz w:val="28"/>
+          <w:szCs w:val="28"/>
+        </w:rPr>
+        <w:t>in modo asincrono</w:t>
+      </w:r>
+      <w:r>
+        <w:rPr>
+          <w:rFonts w:ascii="Helvetica" w:hAnsi="Helvetica"/>
+          <w:sz w:val="28"/>
+          <w:szCs w:val="28"/>
+        </w:rPr>
+        <w:t>,</w:t>
+      </w:r>
+      <w:r>
+        <w:rPr>
+          <w:rFonts w:ascii="Helvetica" w:hAnsi="Helvetica"/>
+          <w:sz w:val="28"/>
+          <w:szCs w:val="28"/>
+        </w:rPr>
+        <w:t xml:space="preserve"> </w:t>
+      </w:r>
+      <w:r>
+        <w:rPr>
+          <w:rFonts w:ascii="Helvetica" w:hAnsi="Helvetica"/>
+          <w:sz w:val="28"/>
+          <w:szCs w:val="28"/>
+        </w:rPr>
+        <w:t>permette di e</w:t>
       </w:r>
       <w:r>
         <w:rPr>
@@ -1283,7 +1315,31 @@
           <w:sz w:val="28"/>
           <w:szCs w:val="28"/>
         </w:rPr>
-        <w:t>sempre basato sul protocollo gRPC</w:t>
+        <w:t>basato su</w:t>
+      </w:r>
+      <w:r>
+        <w:rPr>
+          <w:rFonts w:ascii="Helvetica" w:hAnsi="Helvetica"/>
+          <w:sz w:val="28"/>
+          <w:szCs w:val="28"/>
+        </w:rPr>
+        <w:t xml:space="preserve"> </w:t>
+      </w:r>
+      <w:r>
+        <w:rPr>
+          <w:rFonts w:ascii="Helvetica" w:hAnsi="Helvetica"/>
+          <w:sz w:val="28"/>
+          <w:szCs w:val="28"/>
+        </w:rPr>
+        <w:t>REST</w:t>
+      </w:r>
+      <w:r>
+        <w:rPr>
+          <w:rFonts w:ascii="Helvetica" w:hAnsi="Helvetica"/>
+          <w:sz w:val="28"/>
+          <w:szCs w:val="28"/>
+        </w:rPr>
+        <w:t xml:space="preserve"> API</w:t>
       </w:r>
       <w:r>
         <w:rPr>
@@ -1307,7 +1363,23 @@
           <w:sz w:val="28"/>
           <w:szCs w:val="28"/>
         </w:rPr>
-        <w:t xml:space="preserve"> SLA set di 5 metriche</w:t>
+        <w:t xml:space="preserve"> SLA </w:t>
+      </w:r>
+      <w:r>
+        <w:rPr>
+          <w:rFonts w:ascii="Helvetica" w:hAnsi="Helvetica"/>
+          <w:sz w:val="28"/>
+          <w:szCs w:val="28"/>
+        </w:rPr>
+        <w:t>S</w:t>
+      </w:r>
+      <w:r>
+        <w:rPr>
+          <w:rFonts w:ascii="Helvetica" w:hAnsi="Helvetica"/>
+          <w:sz w:val="28"/>
+          <w:szCs w:val="28"/>
+        </w:rPr>
+        <w:t>et di 5 metriche</w:t>
       </w:r>
       <w:r>
         <w:rPr>
@@ -1347,27 +1419,108 @@
           <w:sz w:val="28"/>
           <w:szCs w:val="28"/>
         </w:rPr>
-        <w:t xml:space="preserve"> -</w:t>
-      </w:r>
-      <w:r>
-        <w:rPr>
-          <w:rFonts w:ascii="Helvetica" w:hAnsi="Helvetica"/>
-          <w:sz w:val="28"/>
-          <w:szCs w:val="28"/>
-        </w:rPr>
-        <w:t xml:space="preserve"> e restituisce le eventuali violazioni nelle ultime 1,3,12 ore e le possibili violazioni per i prossimi 10 minuti.</w:t>
-      </w:r>
-      <w:r>
-        <w:rPr>
-          <w:rFonts w:ascii="Helvetica" w:hAnsi="Helvetica"/>
-          <w:sz w:val="28"/>
-          <w:szCs w:val="28"/>
-        </w:rPr>
         <w:t xml:space="preserve"> </w:t>
       </w:r>
-    </w:p>
-    <w:p>
-      <w:pPr>
+      <w:r>
+        <w:rPr>
+          <w:rFonts w:ascii="Helvetica" w:hAnsi="Helvetica"/>
+          <w:sz w:val="28"/>
+          <w:szCs w:val="28"/>
+        </w:rPr>
+        <w:t>–</w:t>
+      </w:r>
+      <w:r>
+        <w:rPr>
+          <w:rFonts w:ascii="Helvetica" w:hAnsi="Helvetica"/>
+          <w:sz w:val="28"/>
+          <w:szCs w:val="28"/>
+        </w:rPr>
+        <w:t xml:space="preserve"> </w:t>
+      </w:r>
+      <w:r>
+        <w:rPr>
+          <w:rFonts w:ascii="Helvetica" w:hAnsi="Helvetica"/>
+          <w:sz w:val="28"/>
+          <w:szCs w:val="28"/>
+        </w:rPr>
+        <w:t>ch</w:t>
+      </w:r>
+      <w:r>
+        <w:rPr>
+          <w:rFonts w:ascii="Helvetica" w:hAnsi="Helvetica"/>
+          <w:sz w:val="28"/>
+          <w:szCs w:val="28"/>
+        </w:rPr>
+        <w:t xml:space="preserve">e </w:t>
+      </w:r>
+      <w:r>
+        <w:rPr>
+          <w:rFonts w:ascii="Helvetica" w:hAnsi="Helvetica"/>
+          <w:sz w:val="28"/>
+          <w:szCs w:val="28"/>
+        </w:rPr>
+        <w:t>tramite l’utilizzo di un apposito client, rende possibile effettuare chiamate HTTP</w:t>
+      </w:r>
+      <w:r>
+        <w:rPr>
+          <w:rFonts w:ascii="Helvetica" w:hAnsi="Helvetica"/>
+          <w:sz w:val="28"/>
+          <w:szCs w:val="28"/>
+        </w:rPr>
+        <w:t xml:space="preserve"> </w:t>
+      </w:r>
+      <w:r>
+        <w:rPr>
+          <w:rFonts w:ascii="Helvetica" w:hAnsi="Helvetica"/>
+          <w:sz w:val="28"/>
+          <w:szCs w:val="28"/>
+        </w:rPr>
+        <w:t>tramite metodo</w:t>
+      </w:r>
+      <w:r>
+        <w:rPr>
+          <w:rFonts w:ascii="Helvetica" w:hAnsi="Helvetica"/>
+          <w:sz w:val="28"/>
+          <w:szCs w:val="28"/>
+        </w:rPr>
+        <w:t xml:space="preserve"> POST </w:t>
+      </w:r>
+      <w:r>
+        <w:rPr>
+          <w:rFonts w:ascii="Helvetica" w:hAnsi="Helvetica"/>
+          <w:sz w:val="28"/>
+          <w:szCs w:val="28"/>
+        </w:rPr>
+        <w:t xml:space="preserve">e farsi </w:t>
+      </w:r>
+      <w:r>
+        <w:rPr>
+          <w:rFonts w:ascii="Helvetica" w:hAnsi="Helvetica"/>
+          <w:sz w:val="28"/>
+          <w:szCs w:val="28"/>
+        </w:rPr>
+        <w:t xml:space="preserve">da </w:t>
+      </w:r>
+      <w:r>
+        <w:rPr>
+          <w:rFonts w:ascii="Helvetica" w:hAnsi="Helvetica"/>
+          <w:sz w:val="28"/>
+          <w:szCs w:val="28"/>
+        </w:rPr>
+        <w:t>restituisce le eventuali violazioni nelle ultime 1,3,12 ore e le possibili violazioni per i prossimi 10 minuti.</w:t>
+      </w:r>
+      <w:r>
+        <w:rPr>
+          <w:rFonts w:ascii="Helvetica" w:hAnsi="Helvetica"/>
+          <w:sz w:val="28"/>
+          <w:szCs w:val="28"/>
+        </w:rPr>
+        <w:t xml:space="preserve"> </w:t>
+      </w:r>
+    </w:p>
+    <w:p>
+      <w:pPr>
+        <w:jc w:val="both"/>
         <w:rPr>
           <w:rFonts w:ascii="Helvetica" w:hAnsi="Helvetica"/>
           <w:sz w:val="28"/>
@@ -1414,7 +1567,6 @@
         </w:rPr>
         <w:t xml:space="preserve"> sistema di monitoraggio e </w:t>
       </w:r>
-      <w:proofErr w:type="spellStart"/>
       <w:r>
         <w:rPr>
           <w:rFonts w:ascii="Helvetica" w:hAnsi="Helvetica"/>
@@ -1423,7 +1575,6 @@
         </w:rPr>
         <w:t>alert</w:t>
       </w:r>
-      <w:proofErr w:type="spellEnd"/>
       <w:r>
         <w:rPr>
           <w:rFonts w:ascii="Helvetica" w:hAnsi="Helvetica"/>
@@ -1459,6 +1610,7 @@
     </w:p>
     <w:p>
       <w:pPr>
+        <w:jc w:val="both"/>
         <w:rPr>
           <w:rFonts w:ascii="Helvetica" w:hAnsi="Helvetica"/>
           <w:sz w:val="28"/>
@@ -1479,7 +1631,23 @@
           <w:sz w:val="28"/>
           <w:szCs w:val="28"/>
         </w:rPr>
-        <w:t xml:space="preserve">4 microservizi descritti e il database MySQL sono eseguiti ognuno nel proprio </w:t>
+        <w:t xml:space="preserve">4 microservizi descritti e il database MySQL sono eseguiti </w:t>
+      </w:r>
+      <w:r>
+        <w:rPr>
+          <w:rFonts w:ascii="Helvetica" w:hAnsi="Helvetica"/>
+          <w:sz w:val="28"/>
+          <w:szCs w:val="28"/>
+        </w:rPr>
+        <w:t>ciascuno</w:t>
+      </w:r>
+      <w:r>
+        <w:rPr>
+          <w:rFonts w:ascii="Helvetica" w:hAnsi="Helvetica"/>
+          <w:sz w:val="28"/>
+          <w:szCs w:val="28"/>
+        </w:rPr>
+        <w:t xml:space="preserve"> nel proprio </w:t>
       </w:r>
       <w:r>
         <w:rPr>
@@ -1530,6 +1698,7 @@
     <w:p/>
     <w:p>
       <w:pPr>
+        <w:jc w:val="both"/>
         <w:rPr>
           <w:rFonts w:ascii="Helvetica" w:hAnsi="Helvetica"/>
           <w:sz w:val="28"/>
@@ -1673,6 +1842,7 @@
     </w:p>
     <w:p>
       <w:pPr>
+        <w:jc w:val="both"/>
         <w:rPr>
           <w:rFonts w:ascii="Helvetica" w:hAnsi="Helvetica"/>
           <w:sz w:val="28"/>
@@ -1709,25 +1879,7 @@
           <w:sz w:val="28"/>
           <w:szCs w:val="28"/>
         </w:rPr>
-        <w:t xml:space="preserve"> distribuita, fault-</w:t>
-      </w:r>
-      <w:proofErr w:type="spellStart"/>
-      <w:r>
-        <w:rPr>
-          <w:rFonts w:ascii="Helvetica" w:hAnsi="Helvetica"/>
-          <w:sz w:val="28"/>
-          <w:szCs w:val="28"/>
-        </w:rPr>
-        <w:t>tolerant</w:t>
-      </w:r>
-      <w:proofErr w:type="spellEnd"/>
-      <w:r>
-        <w:rPr>
-          <w:rFonts w:ascii="Helvetica" w:hAnsi="Helvetica"/>
-          <w:sz w:val="28"/>
-          <w:szCs w:val="28"/>
-        </w:rPr>
-        <w:t xml:space="preserve"> e high-throughput. Viene utilizzat</w:t>
+        <w:t xml:space="preserve"> distribuita, fault-tolerant e high-throughput. Viene utilizzat</w:t>
       </w:r>
       <w:r>
         <w:rPr>
@@ -1753,9 +1905,80 @@
           <w:sz w:val="28"/>
           <w:szCs w:val="28"/>
         </w:rPr>
-        <w:t>fault-</w:t>
-      </w:r>
-      <w:proofErr w:type="spellStart"/>
+        <w:t>fault-tolerant</w:t>
+      </w:r>
+      <w:r>
+        <w:rPr>
+          <w:rFonts w:ascii="Helvetica" w:hAnsi="Helvetica"/>
+          <w:sz w:val="28"/>
+          <w:szCs w:val="28"/>
+        </w:rPr>
+        <w:t xml:space="preserve"> e scalabile. Si basa su un modello </w:t>
+      </w:r>
+      <w:r>
+        <w:rPr>
+          <w:rFonts w:ascii="Helvetica" w:hAnsi="Helvetica"/>
+          <w:sz w:val="28"/>
+          <w:szCs w:val="28"/>
+        </w:rPr>
+        <w:t>broker-based,</w:t>
+      </w:r>
+      <w:r>
+        <w:rPr>
+          <w:rFonts w:ascii="Helvetica" w:hAnsi="Helvetica"/>
+          <w:sz w:val="28"/>
+          <w:szCs w:val="28"/>
+        </w:rPr>
+        <w:t xml:space="preserve"> </w:t>
+      </w:r>
+      <w:r>
+        <w:rPr>
+          <w:rFonts w:ascii="Helvetica" w:hAnsi="Helvetica"/>
+          <w:sz w:val="28"/>
+          <w:szCs w:val="28"/>
+        </w:rPr>
+        <w:t>publish</w:t>
+      </w:r>
+      <w:r>
+        <w:rPr>
+          <w:rFonts w:ascii="Helvetica" w:hAnsi="Helvetica"/>
+          <w:sz w:val="28"/>
+          <w:szCs w:val="28"/>
+        </w:rPr>
+        <w:t>-s</w:t>
+      </w:r>
+      <w:r>
+        <w:rPr>
+          <w:rFonts w:ascii="Helvetica" w:hAnsi="Helvetica"/>
+          <w:sz w:val="28"/>
+          <w:szCs w:val="28"/>
+        </w:rPr>
+        <w:t>ubscrib</w:t>
+      </w:r>
+      <w:r>
+        <w:rPr>
+          <w:rFonts w:ascii="Helvetica" w:hAnsi="Helvetica"/>
+          <w:sz w:val="28"/>
+          <w:szCs w:val="28"/>
+        </w:rPr>
+        <w:t>e</w:t>
+      </w:r>
+      <w:r>
+        <w:rPr>
+          <w:rFonts w:ascii="Helvetica" w:hAnsi="Helvetica"/>
+          <w:sz w:val="28"/>
+          <w:szCs w:val="28"/>
+        </w:rPr>
+        <w:t>r</w:t>
+      </w:r>
+      <w:r>
+        <w:rPr>
+          <w:rFonts w:ascii="Helvetica" w:hAnsi="Helvetica"/>
+          <w:sz w:val="28"/>
+          <w:szCs w:val="28"/>
+        </w:rPr>
+        <w:t xml:space="preserve">, in cui i </w:t>
+      </w:r>
       <w:r>
         <w:rPr>
           <w:rFonts w:ascii="Helvetica" w:hAnsi="Helvetica"/>
@@ -1764,66 +1987,23 @@
           <w:sz w:val="28"/>
           <w:szCs w:val="28"/>
         </w:rPr>
-        <w:t>tolerant</w:t>
-      </w:r>
-      <w:proofErr w:type="spellEnd"/>
-      <w:r>
-        <w:rPr>
-          <w:rFonts w:ascii="Helvetica" w:hAnsi="Helvetica"/>
-          <w:sz w:val="28"/>
-          <w:szCs w:val="28"/>
-        </w:rPr>
-        <w:t xml:space="preserve"> e scalabile. Si basa su un modello di </w:t>
-      </w:r>
-      <w:proofErr w:type="spellStart"/>
-      <w:r>
-        <w:rPr>
-          <w:rFonts w:ascii="Helvetica" w:hAnsi="Helvetica"/>
-          <w:sz w:val="28"/>
-          <w:szCs w:val="28"/>
-        </w:rPr>
-        <w:t>publish</w:t>
-      </w:r>
-      <w:r>
-        <w:rPr>
-          <w:rFonts w:ascii="Helvetica" w:hAnsi="Helvetica"/>
-          <w:sz w:val="28"/>
-          <w:szCs w:val="28"/>
-        </w:rPr>
-        <w:t>-s</w:t>
-      </w:r>
-      <w:r>
-        <w:rPr>
-          <w:rFonts w:ascii="Helvetica" w:hAnsi="Helvetica"/>
-          <w:sz w:val="28"/>
-          <w:szCs w:val="28"/>
-        </w:rPr>
-        <w:t>ubrscrib</w:t>
-      </w:r>
-      <w:r>
-        <w:rPr>
-          <w:rFonts w:ascii="Helvetica" w:hAnsi="Helvetica"/>
-          <w:sz w:val="28"/>
-          <w:szCs w:val="28"/>
-        </w:rPr>
-        <w:t>e</w:t>
-      </w:r>
-      <w:r>
-        <w:rPr>
-          <w:rFonts w:ascii="Helvetica" w:hAnsi="Helvetica"/>
-          <w:sz w:val="28"/>
-          <w:szCs w:val="28"/>
-        </w:rPr>
-        <w:t>r</w:t>
-      </w:r>
-      <w:proofErr w:type="spellEnd"/>
-      <w:r>
-        <w:rPr>
-          <w:rFonts w:ascii="Helvetica" w:hAnsi="Helvetica"/>
-          <w:sz w:val="28"/>
-          <w:szCs w:val="28"/>
-        </w:rPr>
-        <w:t xml:space="preserve">, in cui i </w:t>
+        <w:t>producers</w:t>
+      </w:r>
+      <w:r>
+        <w:rPr>
+          <w:rFonts w:ascii="Helvetica" w:hAnsi="Helvetica"/>
+          <w:sz w:val="28"/>
+          <w:szCs w:val="28"/>
+        </w:rPr>
+        <w:t xml:space="preserve"> scrivono su </w:t>
+      </w:r>
+      <w:r>
+        <w:rPr>
+          <w:rFonts w:ascii="Helvetica" w:hAnsi="Helvetica"/>
+          <w:sz w:val="28"/>
+          <w:szCs w:val="28"/>
+        </w:rPr>
+        <w:t xml:space="preserve">determinati </w:t>
       </w:r>
       <w:r>
         <w:rPr>
@@ -1833,25 +2013,284 @@
           <w:sz w:val="28"/>
           <w:szCs w:val="28"/>
         </w:rPr>
-        <w:t>producers</w:t>
-      </w:r>
-      <w:r>
-        <w:rPr>
-          <w:rFonts w:ascii="Helvetica" w:hAnsi="Helvetica"/>
-          <w:sz w:val="28"/>
-          <w:szCs w:val="28"/>
-        </w:rPr>
-        <w:t xml:space="preserve"> scrivono su </w:t>
-      </w:r>
-      <w:r>
-        <w:rPr>
-          <w:rFonts w:ascii="Helvetica" w:hAnsi="Helvetica"/>
-          <w:sz w:val="28"/>
-          <w:szCs w:val="28"/>
-        </w:rPr>
-        <w:t xml:space="preserve">determinati </w:t>
-      </w:r>
-      <w:proofErr w:type="spellStart"/>
+        <w:t>topics</w:t>
+      </w:r>
+      <w:r>
+        <w:rPr>
+          <w:rFonts w:ascii="Helvetica" w:hAnsi="Helvetica"/>
+          <w:sz w:val="28"/>
+          <w:szCs w:val="28"/>
+        </w:rPr>
+        <w:t xml:space="preserve"> </w:t>
+      </w:r>
+      <w:r>
+        <w:rPr>
+          <w:rFonts w:ascii="Helvetica" w:hAnsi="Helvetica"/>
+          <w:sz w:val="28"/>
+          <w:szCs w:val="28"/>
+        </w:rPr>
+        <w:t xml:space="preserve">e i consumatori leggono da tali </w:t>
+      </w:r>
+      <w:r>
+        <w:rPr>
+          <w:rFonts w:ascii="Helvetica" w:hAnsi="Helvetica"/>
+          <w:sz w:val="28"/>
+          <w:szCs w:val="28"/>
+        </w:rPr>
+        <w:t>topic</w:t>
+      </w:r>
+      <w:r>
+        <w:rPr>
+          <w:rFonts w:ascii="Helvetica" w:hAnsi="Helvetica"/>
+          <w:sz w:val="28"/>
+          <w:szCs w:val="28"/>
+        </w:rPr>
+        <w:t xml:space="preserve"> sottoscrivendosi,</w:t>
+      </w:r>
+      <w:r>
+        <w:rPr>
+          <w:rFonts w:ascii="Helvetica" w:hAnsi="Helvetica"/>
+          <w:sz w:val="28"/>
+          <w:szCs w:val="28"/>
+        </w:rPr>
+        <w:t xml:space="preserve"> senza avere un legame diretto tra </w:t>
+      </w:r>
+      <w:r>
+        <w:rPr>
+          <w:rFonts w:ascii="Helvetica" w:hAnsi="Helvetica"/>
+          <w:sz w:val="28"/>
+          <w:szCs w:val="28"/>
+        </w:rPr>
+        <w:t>publisher e subscriber</w:t>
+      </w:r>
+      <w:r>
+        <w:rPr>
+          <w:rFonts w:ascii="Helvetica" w:hAnsi="Helvetica"/>
+          <w:sz w:val="28"/>
+          <w:szCs w:val="28"/>
+        </w:rPr>
+        <w:t>.</w:t>
+      </w:r>
+    </w:p>
+    <w:p>
+      <w:pPr>
+        <w:jc w:val="both"/>
+        <w:rPr>
+          <w:rFonts w:ascii="Helvetica" w:hAnsi="Helvetica"/>
+          <w:sz w:val="28"/>
+          <w:szCs w:val="28"/>
+        </w:rPr>
+      </w:pPr>
+      <w:r>
+        <w:rPr>
+          <w:rFonts w:ascii="Helvetica" w:hAnsi="Helvetica"/>
+          <w:sz w:val="28"/>
+          <w:szCs w:val="28"/>
+        </w:rPr>
+        <w:t>I dati vengono quindi letti dal broker</w:t>
+      </w:r>
+      <w:r>
+        <w:rPr>
+          <w:rFonts w:ascii="Helvetica" w:hAnsi="Helvetica"/>
+          <w:sz w:val="28"/>
+          <w:szCs w:val="28"/>
+        </w:rPr>
+        <w:t xml:space="preserve"> da un nuovo</w:t>
+      </w:r>
+      <w:r>
+        <w:rPr>
+          <w:rFonts w:ascii="Helvetica" w:hAnsi="Helvetica"/>
+          <w:sz w:val="28"/>
+          <w:szCs w:val="28"/>
+        </w:rPr>
+        <w:t xml:space="preserve"> microservizio</w:t>
+      </w:r>
+      <w:r>
+        <w:rPr>
+          <w:rFonts w:ascii="Helvetica" w:hAnsi="Helvetica"/>
+          <w:sz w:val="28"/>
+          <w:szCs w:val="28"/>
+        </w:rPr>
+        <w:t xml:space="preserve"> e salvati in un database MySQL. </w:t>
+      </w:r>
+    </w:p>
+    <w:p>
+      <w:pPr>
+        <w:jc w:val="both"/>
+        <w:rPr>
+          <w:rFonts w:ascii="Helvetica" w:hAnsi="Helvetica"/>
+          <w:sz w:val="28"/>
+          <w:szCs w:val="28"/>
+        </w:rPr>
+      </w:pPr>
+      <w:r>
+        <w:rPr>
+          <w:rFonts w:ascii="Helvetica" w:hAnsi="Helvetica"/>
+          <w:sz w:val="28"/>
+          <w:szCs w:val="28"/>
+        </w:rPr>
+        <w:t xml:space="preserve">Inoltre, nel progetto sono inclusi altri due microservizi, uno che consente di recuperare i dati </w:t>
+      </w:r>
+      <w:r>
+        <w:rPr>
+          <w:rFonts w:ascii="Helvetica" w:hAnsi="Helvetica"/>
+          <w:sz w:val="28"/>
+          <w:szCs w:val="28"/>
+        </w:rPr>
+        <w:t>prodotti dalla pipeline, e presenti nel</w:t>
+      </w:r>
+      <w:r>
+        <w:rPr>
+          <w:rFonts w:ascii="Helvetica" w:hAnsi="Helvetica"/>
+          <w:sz w:val="28"/>
+          <w:szCs w:val="28"/>
+        </w:rPr>
+        <w:t xml:space="preserve"> database</w:t>
+      </w:r>
+      <w:r>
+        <w:rPr>
+          <w:rFonts w:ascii="Helvetica" w:hAnsi="Helvetica"/>
+          <w:sz w:val="28"/>
+          <w:szCs w:val="28"/>
+        </w:rPr>
+        <w:t>,</w:t>
+      </w:r>
+      <w:r>
+        <w:rPr>
+          <w:rFonts w:ascii="Helvetica" w:hAnsi="Helvetica"/>
+          <w:sz w:val="28"/>
+          <w:szCs w:val="28"/>
+        </w:rPr>
+        <w:t xml:space="preserve"> tramite un'interfaccia gRPC e l'altro che consente la creazione di un set di SLA di </w:t>
+      </w:r>
+      <w:r>
+        <w:rPr>
+          <w:rFonts w:ascii="Helvetica" w:hAnsi="Helvetica"/>
+          <w:sz w:val="28"/>
+          <w:szCs w:val="28"/>
+        </w:rPr>
+        <w:t>cinque</w:t>
+      </w:r>
+      <w:r>
+        <w:rPr>
+          <w:rFonts w:ascii="Helvetica" w:hAnsi="Helvetica"/>
+          <w:sz w:val="28"/>
+          <w:szCs w:val="28"/>
+        </w:rPr>
+        <w:t xml:space="preserve"> metriche e </w:t>
+      </w:r>
+      <w:r>
+        <w:rPr>
+          <w:rFonts w:ascii="Helvetica" w:hAnsi="Helvetica"/>
+          <w:sz w:val="28"/>
+          <w:szCs w:val="28"/>
+        </w:rPr>
+        <w:t xml:space="preserve">monitora le metriche specifiche, </w:t>
+      </w:r>
+      <w:r>
+        <w:rPr>
+          <w:rFonts w:ascii="Helvetica" w:hAnsi="Helvetica"/>
+          <w:sz w:val="28"/>
+          <w:szCs w:val="28"/>
+        </w:rPr>
+        <w:t>informa</w:t>
+      </w:r>
+      <w:r>
+        <w:rPr>
+          <w:rFonts w:ascii="Helvetica" w:hAnsi="Helvetica"/>
+          <w:sz w:val="28"/>
+          <w:szCs w:val="28"/>
+        </w:rPr>
+        <w:t>ndo</w:t>
+      </w:r>
+      <w:r>
+        <w:rPr>
+          <w:rFonts w:ascii="Helvetica" w:hAnsi="Helvetica"/>
+          <w:sz w:val="28"/>
+          <w:szCs w:val="28"/>
+        </w:rPr>
+        <w:t xml:space="preserve"> su possibili violazioni </w:t>
+      </w:r>
+      <w:r>
+        <w:rPr>
+          <w:rFonts w:ascii="Helvetica" w:hAnsi="Helvetica"/>
+          <w:sz w:val="28"/>
+          <w:szCs w:val="28"/>
+        </w:rPr>
+        <w:t>nelle</w:t>
+      </w:r>
+      <w:r>
+        <w:rPr>
+          <w:rFonts w:ascii="Helvetica" w:hAnsi="Helvetica"/>
+          <w:sz w:val="28"/>
+          <w:szCs w:val="28"/>
+        </w:rPr>
+        <w:t xml:space="preserve"> ore</w:t>
+      </w:r>
+      <w:r>
+        <w:rPr>
+          <w:rFonts w:ascii="Helvetica" w:hAnsi="Helvetica"/>
+          <w:sz w:val="28"/>
+          <w:szCs w:val="28"/>
+        </w:rPr>
+        <w:t xml:space="preserve"> pas</w:t>
+      </w:r>
+      <w:r>
+        <w:rPr>
+          <w:rFonts w:ascii="Helvetica" w:hAnsi="Helvetica"/>
+          <w:sz w:val="28"/>
+          <w:szCs w:val="28"/>
+        </w:rPr>
+        <w:t>s</w:t>
+      </w:r>
+      <w:r>
+        <w:rPr>
+          <w:rFonts w:ascii="Helvetica" w:hAnsi="Helvetica"/>
+          <w:sz w:val="28"/>
+          <w:szCs w:val="28"/>
+        </w:rPr>
+        <w:t>ate</w:t>
+      </w:r>
+      <w:r>
+        <w:rPr>
+          <w:rFonts w:ascii="Helvetica" w:hAnsi="Helvetica"/>
+          <w:sz w:val="28"/>
+          <w:szCs w:val="28"/>
+        </w:rPr>
+        <w:t xml:space="preserve"> ed in futuro,</w:t>
+      </w:r>
+      <w:r>
+        <w:rPr>
+          <w:rFonts w:ascii="Helvetica" w:hAnsi="Helvetica"/>
+          <w:sz w:val="28"/>
+          <w:szCs w:val="28"/>
+        </w:rPr>
+        <w:t xml:space="preserve"> </w:t>
+      </w:r>
+      <w:r>
+        <w:rPr>
+          <w:rFonts w:ascii="Helvetica" w:hAnsi="Helvetica"/>
+          <w:sz w:val="28"/>
+          <w:szCs w:val="28"/>
+        </w:rPr>
+        <w:t>facendo uso</w:t>
+      </w:r>
+      <w:r>
+        <w:rPr>
+          <w:rFonts w:ascii="Helvetica" w:hAnsi="Helvetica"/>
+          <w:sz w:val="28"/>
+          <w:szCs w:val="28"/>
+        </w:rPr>
+        <w:t xml:space="preserve"> di REST API</w:t>
+      </w:r>
+      <w:r>
+        <w:rPr>
+          <w:rFonts w:ascii="Helvetica" w:hAnsi="Helvetica"/>
+          <w:sz w:val="28"/>
+          <w:szCs w:val="28"/>
+        </w:rPr>
+        <w:t xml:space="preserve">. Ogni microservizio viene eseguito nel proprio </w:t>
+      </w:r>
       <w:r>
         <w:rPr>
           <w:rFonts w:ascii="Helvetica" w:hAnsi="Helvetica"/>
@@ -1860,9 +2299,8 @@
           <w:sz w:val="28"/>
           <w:szCs w:val="28"/>
         </w:rPr>
-        <w:t>topics</w:t>
-      </w:r>
-      <w:proofErr w:type="spellEnd"/>
+        <w:t>container</w:t>
+      </w:r>
       <w:r>
         <w:rPr>
           <w:rFonts w:ascii="Helvetica" w:hAnsi="Helvetica"/>
@@ -1877,128 +2315,7 @@
           <w:sz w:val="28"/>
           <w:szCs w:val="28"/>
         </w:rPr>
-        <w:t xml:space="preserve">e i consumatori leggono da tali </w:t>
-      </w:r>
-      <w:r>
-        <w:rPr>
-          <w:rFonts w:ascii="Helvetica" w:hAnsi="Helvetica"/>
-          <w:sz w:val="28"/>
-          <w:szCs w:val="28"/>
-        </w:rPr>
-        <w:t>topic</w:t>
-      </w:r>
-      <w:r>
-        <w:rPr>
-          <w:rFonts w:ascii="Helvetica" w:hAnsi="Helvetica"/>
-          <w:sz w:val="28"/>
-          <w:szCs w:val="28"/>
-        </w:rPr>
-        <w:t>.</w:t>
-      </w:r>
-    </w:p>
-    <w:p>
-      <w:pPr>
-        <w:rPr>
-          <w:rFonts w:ascii="Helvetica" w:hAnsi="Helvetica"/>
-          <w:sz w:val="28"/>
-          <w:szCs w:val="28"/>
-        </w:rPr>
-      </w:pPr>
-      <w:r>
-        <w:rPr>
-          <w:rFonts w:ascii="Helvetica" w:hAnsi="Helvetica"/>
-          <w:sz w:val="28"/>
-          <w:szCs w:val="28"/>
-        </w:rPr>
-        <w:t>I dati vengono quindi letti dal broker</w:t>
-      </w:r>
-      <w:r>
-        <w:rPr>
-          <w:rFonts w:ascii="Helvetica" w:hAnsi="Helvetica"/>
-          <w:sz w:val="28"/>
-          <w:szCs w:val="28"/>
-        </w:rPr>
-        <w:t xml:space="preserve"> da un nuovo</w:t>
-      </w:r>
-      <w:r>
-        <w:rPr>
-          <w:rFonts w:ascii="Helvetica" w:hAnsi="Helvetica"/>
-          <w:sz w:val="28"/>
-          <w:szCs w:val="28"/>
-        </w:rPr>
-        <w:t xml:space="preserve"> microservizio</w:t>
-      </w:r>
-      <w:r>
-        <w:rPr>
-          <w:rFonts w:ascii="Helvetica" w:hAnsi="Helvetica"/>
-          <w:sz w:val="28"/>
-          <w:szCs w:val="28"/>
-        </w:rPr>
-        <w:t xml:space="preserve"> e salvati in un database MySQL. Inoltre, nel progetto sono inclusi altri due microservizi, uno che consente di recuperare i dati dal database tramite un'interfaccia gRPC e l'altro che consente la creazione di un set di SLA di </w:t>
-      </w:r>
-      <w:r>
-        <w:rPr>
-          <w:rFonts w:ascii="Helvetica" w:hAnsi="Helvetica"/>
-          <w:sz w:val="28"/>
-          <w:szCs w:val="28"/>
-        </w:rPr>
-        <w:t>cinque</w:t>
-      </w:r>
-      <w:r>
-        <w:rPr>
-          <w:rFonts w:ascii="Helvetica" w:hAnsi="Helvetica"/>
-          <w:sz w:val="28"/>
-          <w:szCs w:val="28"/>
-        </w:rPr>
-        <w:t xml:space="preserve"> metriche e informa su possibili violazioni </w:t>
-      </w:r>
-      <w:r>
-        <w:rPr>
-          <w:rFonts w:ascii="Helvetica" w:hAnsi="Helvetica"/>
-          <w:sz w:val="28"/>
-          <w:szCs w:val="28"/>
-        </w:rPr>
-        <w:t>nelle</w:t>
-      </w:r>
-      <w:r>
-        <w:rPr>
-          <w:rFonts w:ascii="Helvetica" w:hAnsi="Helvetica"/>
-          <w:sz w:val="28"/>
-          <w:szCs w:val="28"/>
-        </w:rPr>
-        <w:t xml:space="preserve"> ore</w:t>
-      </w:r>
-      <w:r>
-        <w:rPr>
-          <w:rFonts w:ascii="Helvetica" w:hAnsi="Helvetica"/>
-          <w:sz w:val="28"/>
-          <w:szCs w:val="28"/>
-        </w:rPr>
-        <w:t xml:space="preserve"> pas</w:t>
-      </w:r>
-      <w:r>
-        <w:rPr>
-          <w:rFonts w:ascii="Helvetica" w:hAnsi="Helvetica"/>
-          <w:sz w:val="28"/>
-          <w:szCs w:val="28"/>
-        </w:rPr>
-        <w:t>s</w:t>
-      </w:r>
-      <w:r>
-        <w:rPr>
-          <w:rFonts w:ascii="Helvetica" w:hAnsi="Helvetica"/>
-          <w:sz w:val="28"/>
-          <w:szCs w:val="28"/>
-        </w:rPr>
-        <w:t>ate</w:t>
-      </w:r>
-      <w:r>
-        <w:rPr>
-          <w:rFonts w:ascii="Helvetica" w:hAnsi="Helvetica"/>
-          <w:sz w:val="28"/>
-          <w:szCs w:val="28"/>
-        </w:rPr>
-        <w:t xml:space="preserve"> ed in futuro,</w:t>
+        <w:t>grazie all’utilizzo di</w:t>
       </w:r>
       <w:r>
         <w:rPr>
@@ -2007,22 +2324,6 @@
           <w:szCs w:val="28"/>
         </w:rPr>
         <w:t xml:space="preserve"> </w:t>
-      </w:r>
-      <w:r>
-        <w:rPr>
-          <w:rFonts w:ascii="Helvetica" w:hAnsi="Helvetica"/>
-          <w:sz w:val="28"/>
-          <w:szCs w:val="28"/>
-        </w:rPr>
-        <w:t xml:space="preserve">sempre </w:t>
-      </w:r>
-      <w:r>
-        <w:rPr>
-          <w:rFonts w:ascii="Helvetica" w:hAnsi="Helvetica"/>
-          <w:sz w:val="28"/>
-          <w:szCs w:val="28"/>
-        </w:rPr>
-        <w:t xml:space="preserve">tramite interfaccia gRPC. Ogni microservizio viene eseguito nel proprio </w:t>
       </w:r>
       <w:r>
         <w:rPr>
@@ -2032,32 +2333,26 @@
           <w:sz w:val="28"/>
           <w:szCs w:val="28"/>
         </w:rPr>
-        <w:t>container</w:t>
-      </w:r>
-      <w:r>
-        <w:rPr>
-          <w:rFonts w:ascii="Helvetica" w:hAnsi="Helvetica"/>
-          <w:sz w:val="28"/>
-          <w:szCs w:val="28"/>
-        </w:rPr>
-        <w:t xml:space="preserve"> </w:t>
-      </w:r>
-      <w:r>
-        <w:rPr>
-          <w:rFonts w:ascii="Helvetica" w:hAnsi="Helvetica"/>
-          <w:sz w:val="28"/>
-          <w:szCs w:val="28"/>
-        </w:rPr>
-        <w:t>grazie all’utilizzo di</w:t>
-      </w:r>
-      <w:r>
-        <w:rPr>
-          <w:rFonts w:ascii="Helvetica" w:hAnsi="Helvetica"/>
-          <w:sz w:val="28"/>
-          <w:szCs w:val="28"/>
-        </w:rPr>
-        <w:t xml:space="preserve"> </w:t>
-      </w:r>
+        <w:t>Docker</w:t>
+      </w:r>
+      <w:r>
+        <w:rPr>
+          <w:rFonts w:ascii="Helvetica" w:hAnsi="Helvetica"/>
+          <w:sz w:val="28"/>
+          <w:szCs w:val="28"/>
+        </w:rPr>
+        <w:t>, fornendo una soluzione indipendente dalla piattaforma e facilmente distribuibile.</w:t>
+      </w:r>
+    </w:p>
+    <w:p>
+      <w:pPr>
+        <w:jc w:val="both"/>
+        <w:rPr>
+          <w:rFonts w:ascii="Helvetica" w:hAnsi="Helvetica"/>
+          <w:sz w:val="28"/>
+          <w:szCs w:val="28"/>
+        </w:rPr>
+      </w:pPr>
       <w:r>
         <w:rPr>
           <w:rFonts w:ascii="Helvetica" w:hAnsi="Helvetica"/>
@@ -2074,17 +2369,16 @@
           <w:sz w:val="28"/>
           <w:szCs w:val="28"/>
         </w:rPr>
-        <w:t>, fornendo una soluzione indipendente dalla piattaforma e facilmente distribuibile.</w:t>
-      </w:r>
-    </w:p>
-    <w:p>
-      <w:pPr>
-        <w:rPr>
-          <w:rFonts w:ascii="Helvetica" w:hAnsi="Helvetica"/>
-          <w:sz w:val="28"/>
-          <w:szCs w:val="28"/>
-        </w:rPr>
-      </w:pPr>
+        <w:t xml:space="preserve"> è una piattaforma per lo sviluppo, l</w:t>
+      </w:r>
+      <w:r>
+        <w:rPr>
+          <w:rFonts w:ascii="Helvetica" w:hAnsi="Helvetica"/>
+          <w:sz w:val="28"/>
+          <w:szCs w:val="28"/>
+        </w:rPr>
+        <w:t xml:space="preserve">o </w:t>
+      </w:r>
       <w:r>
         <w:rPr>
           <w:rFonts w:ascii="Helvetica" w:hAnsi="Helvetica"/>
@@ -2093,6 +2387,102 @@
           <w:sz w:val="28"/>
           <w:szCs w:val="28"/>
         </w:rPr>
+        <w:t>shipping</w:t>
+      </w:r>
+      <w:r>
+        <w:rPr>
+          <w:rFonts w:ascii="Helvetica" w:hAnsi="Helvetica"/>
+          <w:sz w:val="28"/>
+          <w:szCs w:val="28"/>
+        </w:rPr>
+        <w:t xml:space="preserve"> </w:t>
+      </w:r>
+      <w:r>
+        <w:rPr>
+          <w:rFonts w:ascii="Helvetica" w:hAnsi="Helvetica"/>
+          <w:sz w:val="28"/>
+          <w:szCs w:val="28"/>
+        </w:rPr>
+        <w:t xml:space="preserve">e l'esecuzione di applicazioni. </w:t>
+      </w:r>
+      <w:r>
+        <w:rPr>
+          <w:rFonts w:ascii="Helvetica" w:hAnsi="Helvetica"/>
+          <w:sz w:val="28"/>
+          <w:szCs w:val="28"/>
+        </w:rPr>
+        <w:t>Essa</w:t>
+      </w:r>
+      <w:r>
+        <w:rPr>
+          <w:rFonts w:ascii="Helvetica" w:hAnsi="Helvetica"/>
+          <w:sz w:val="28"/>
+          <w:szCs w:val="28"/>
+        </w:rPr>
+        <w:t xml:space="preserve"> consente di separare le applicazioni </w:t>
+      </w:r>
+      <w:r>
+        <w:rPr>
+          <w:rFonts w:ascii="Helvetica" w:hAnsi="Helvetica"/>
+          <w:sz w:val="28"/>
+          <w:szCs w:val="28"/>
+        </w:rPr>
+        <w:t xml:space="preserve">in running </w:t>
+      </w:r>
+      <w:r>
+        <w:rPr>
+          <w:rFonts w:ascii="Helvetica" w:hAnsi="Helvetica"/>
+          <w:sz w:val="28"/>
+          <w:szCs w:val="28"/>
+        </w:rPr>
+        <w:t>dal</w:t>
+      </w:r>
+      <w:r>
+        <w:rPr>
+          <w:rFonts w:ascii="Helvetica" w:hAnsi="Helvetica"/>
+          <w:sz w:val="28"/>
+          <w:szCs w:val="28"/>
+        </w:rPr>
+        <w:t>l’</w:t>
+      </w:r>
+      <w:r>
+        <w:rPr>
+          <w:rFonts w:ascii="Helvetica" w:hAnsi="Helvetica"/>
+          <w:sz w:val="28"/>
+          <w:szCs w:val="28"/>
+        </w:rPr>
+        <w:t>infrastruttura</w:t>
+      </w:r>
+      <w:r>
+        <w:rPr>
+          <w:rFonts w:ascii="Helvetica" w:hAnsi="Helvetica"/>
+          <w:sz w:val="28"/>
+          <w:szCs w:val="28"/>
+        </w:rPr>
+        <w:t xml:space="preserve"> sottostante</w:t>
+      </w:r>
+      <w:r>
+        <w:rPr>
+          <w:rFonts w:ascii="Helvetica" w:hAnsi="Helvetica"/>
+          <w:sz w:val="28"/>
+          <w:szCs w:val="28"/>
+        </w:rPr>
+        <w:t xml:space="preserve"> in modo da poter distribuire il software rapidamente.</w:t>
+      </w:r>
+      <w:r>
+        <w:rPr>
+          <w:rFonts w:ascii="Helvetica" w:hAnsi="Helvetica"/>
+          <w:sz w:val="28"/>
+          <w:szCs w:val="28"/>
+        </w:rPr>
+        <w:t xml:space="preserve"> Tramite </w:t>
+      </w:r>
+      <w:r>
+        <w:rPr>
+          <w:rFonts w:ascii="Helvetica" w:hAnsi="Helvetica"/>
+          <w:sz w:val="28"/>
+          <w:szCs w:val="28"/>
+        </w:rPr>
         <w:t>Docker</w:t>
       </w:r>
       <w:r>
@@ -2101,15 +2491,39 @@
           <w:sz w:val="28"/>
           <w:szCs w:val="28"/>
         </w:rPr>
-        <w:t xml:space="preserve"> è una piattaforma per lo sviluppo, l</w:t>
-      </w:r>
-      <w:r>
-        <w:rPr>
-          <w:rFonts w:ascii="Helvetica" w:hAnsi="Helvetica"/>
-          <w:sz w:val="28"/>
-          <w:szCs w:val="28"/>
-        </w:rPr>
-        <w:t xml:space="preserve">o </w:t>
+        <w:t xml:space="preserve"> </w:t>
+      </w:r>
+      <w:r>
+        <w:rPr>
+          <w:rFonts w:ascii="Helvetica" w:hAnsi="Helvetica"/>
+          <w:sz w:val="28"/>
+          <w:szCs w:val="28"/>
+        </w:rPr>
+        <w:t xml:space="preserve">si ha </w:t>
+      </w:r>
+      <w:r>
+        <w:rPr>
+          <w:rFonts w:ascii="Helvetica" w:hAnsi="Helvetica"/>
+          <w:sz w:val="28"/>
+          <w:szCs w:val="28"/>
+        </w:rPr>
+        <w:t xml:space="preserve">la possibilità di impacchettare ed eseguire </w:t>
+      </w:r>
+      <w:r>
+        <w:rPr>
+          <w:rFonts w:ascii="Helvetica" w:hAnsi="Helvetica"/>
+          <w:sz w:val="28"/>
+          <w:szCs w:val="28"/>
+        </w:rPr>
+        <w:t xml:space="preserve">ciascun microservizio </w:t>
+      </w:r>
+      <w:r>
+        <w:rPr>
+          <w:rFonts w:ascii="Helvetica" w:hAnsi="Helvetica"/>
+          <w:sz w:val="28"/>
+          <w:szCs w:val="28"/>
+        </w:rPr>
+        <w:t xml:space="preserve">in un ambiente isolato chiamato </w:t>
       </w:r>
       <w:r>
         <w:rPr>
@@ -2119,7 +2533,358 @@
           <w:sz w:val="28"/>
           <w:szCs w:val="28"/>
         </w:rPr>
-        <w:t>shipping</w:t>
+        <w:t>container</w:t>
+      </w:r>
+      <w:r>
+        <w:rPr>
+          <w:rFonts w:ascii="Helvetica" w:hAnsi="Helvetica"/>
+          <w:sz w:val="28"/>
+          <w:szCs w:val="28"/>
+        </w:rPr>
+        <w:t xml:space="preserve">. </w:t>
+      </w:r>
+    </w:p>
+    <w:p>
+      <w:pPr>
+        <w:jc w:val="both"/>
+        <w:rPr>
+          <w:rFonts w:ascii="Helvetica" w:hAnsi="Helvetica"/>
+          <w:sz w:val="28"/>
+          <w:szCs w:val="28"/>
+        </w:rPr>
+      </w:pPr>
+      <w:r>
+        <w:rPr>
+          <w:rFonts w:ascii="Helvetica" w:hAnsi="Helvetica"/>
+          <w:sz w:val="28"/>
+          <w:szCs w:val="28"/>
+        </w:rPr>
+        <w:t xml:space="preserve">L'isolamento e la sicurezza consentono di eseguire più </w:t>
+      </w:r>
+      <w:r>
+        <w:rPr>
+          <w:rFonts w:ascii="Helvetica" w:hAnsi="Helvetica"/>
+          <w:sz w:val="28"/>
+          <w:szCs w:val="28"/>
+        </w:rPr>
+        <w:t>container</w:t>
+      </w:r>
+      <w:r>
+        <w:rPr>
+          <w:rFonts w:ascii="Helvetica" w:hAnsi="Helvetica"/>
+          <w:sz w:val="28"/>
+          <w:szCs w:val="28"/>
+        </w:rPr>
+        <w:t xml:space="preserve"> contemporaneamente su un determinato host. </w:t>
+      </w:r>
+      <w:r>
+        <w:rPr>
+          <w:rFonts w:ascii="Helvetica" w:hAnsi="Helvetica"/>
+          <w:sz w:val="28"/>
+          <w:szCs w:val="28"/>
+        </w:rPr>
+        <w:t xml:space="preserve">Infatti, essi </w:t>
+      </w:r>
+      <w:r>
+        <w:rPr>
+          <w:rFonts w:ascii="Helvetica" w:hAnsi="Helvetica"/>
+          <w:sz w:val="28"/>
+          <w:szCs w:val="28"/>
+        </w:rPr>
+        <w:t>sono leggeri e contengono tutto il necessario per eseguire l'applicazione</w:t>
+      </w:r>
+      <w:r>
+        <w:rPr>
+          <w:rFonts w:ascii="Helvetica" w:hAnsi="Helvetica"/>
+          <w:sz w:val="28"/>
+          <w:szCs w:val="28"/>
+        </w:rPr>
+        <w:t>.</w:t>
+      </w:r>
+    </w:p>
+    <w:p>
+      <w:pPr>
+        <w:jc w:val="both"/>
+        <w:rPr>
+          <w:rFonts w:ascii="Helvetica" w:hAnsi="Helvetica"/>
+          <w:sz w:val="28"/>
+          <w:szCs w:val="28"/>
+        </w:rPr>
+      </w:pPr>
+      <w:r>
+        <w:rPr>
+          <w:rFonts w:ascii="Helvetica" w:hAnsi="Helvetica"/>
+          <w:sz w:val="28"/>
+          <w:szCs w:val="28"/>
+        </w:rPr>
+        <w:t>Lo scopo di quest</w:t>
+      </w:r>
+      <w:r>
+        <w:rPr>
+          <w:rFonts w:ascii="Helvetica" w:hAnsi="Helvetica"/>
+          <w:sz w:val="28"/>
+          <w:szCs w:val="28"/>
+        </w:rPr>
+        <w:t xml:space="preserve">o progetto </w:t>
+      </w:r>
+      <w:r>
+        <w:rPr>
+          <w:rFonts w:ascii="Helvetica" w:hAnsi="Helvetica"/>
+          <w:sz w:val="28"/>
+          <w:szCs w:val="28"/>
+        </w:rPr>
+        <w:t>è</w:t>
+      </w:r>
+      <w:r>
+        <w:rPr>
+          <w:rFonts w:ascii="Helvetica" w:hAnsi="Helvetica"/>
+          <w:sz w:val="28"/>
+          <w:szCs w:val="28"/>
+        </w:rPr>
+        <w:t xml:space="preserve"> realizzare un sistema di monitoraggio in grado di</w:t>
+      </w:r>
+      <w:r>
+        <w:rPr>
+          <w:rFonts w:ascii="Helvetica" w:hAnsi="Helvetica"/>
+          <w:sz w:val="28"/>
+          <w:szCs w:val="28"/>
+        </w:rPr>
+        <w:t xml:space="preserve"> fornire analisi e archiviazione in tempo reale delle metriche </w:t>
+      </w:r>
+      <w:r>
+        <w:rPr>
+          <w:rFonts w:ascii="Helvetica" w:hAnsi="Helvetica"/>
+          <w:sz w:val="28"/>
+          <w:szCs w:val="28"/>
+        </w:rPr>
+        <w:t xml:space="preserve">ricavate da </w:t>
+      </w:r>
+      <w:r>
+        <w:rPr>
+          <w:rFonts w:ascii="Helvetica" w:hAnsi="Helvetica"/>
+          <w:sz w:val="28"/>
+          <w:szCs w:val="28"/>
+        </w:rPr>
+        <w:t xml:space="preserve">Prometheus, consentendo un monitoraggio e una risoluzione dei problemi più dettagliati e accurati del sistema. Eseguendo test statistici e calcoli sulle </w:t>
+      </w:r>
+      <w:r>
+        <w:rPr>
+          <w:rFonts w:ascii="Helvetica" w:hAnsi="Helvetica"/>
+          <w:sz w:val="28"/>
+          <w:szCs w:val="28"/>
+        </w:rPr>
+        <w:t xml:space="preserve">varie </w:t>
+      </w:r>
+      <w:r>
+        <w:rPr>
+          <w:rFonts w:ascii="Helvetica" w:hAnsi="Helvetica"/>
+          <w:sz w:val="28"/>
+          <w:szCs w:val="28"/>
+        </w:rPr>
+        <w:t>metriche</w:t>
+      </w:r>
+      <w:r>
+        <w:rPr>
+          <w:rFonts w:ascii="Helvetica" w:hAnsi="Helvetica"/>
+          <w:sz w:val="28"/>
+          <w:szCs w:val="28"/>
+        </w:rPr>
+        <w:t xml:space="preserve"> prese in considerazione</w:t>
+      </w:r>
+      <w:r>
+        <w:rPr>
+          <w:rFonts w:ascii="Helvetica" w:hAnsi="Helvetica"/>
+          <w:sz w:val="28"/>
+          <w:szCs w:val="28"/>
+        </w:rPr>
+        <w:t>, l</w:t>
+      </w:r>
+      <w:r>
+        <w:rPr>
+          <w:rFonts w:ascii="Helvetica" w:hAnsi="Helvetica"/>
+          <w:sz w:val="28"/>
+          <w:szCs w:val="28"/>
+        </w:rPr>
+        <w:t xml:space="preserve">’applicazione </w:t>
+      </w:r>
+      <w:r>
+        <w:rPr>
+          <w:rFonts w:ascii="Helvetica" w:hAnsi="Helvetica"/>
+          <w:sz w:val="28"/>
+          <w:szCs w:val="28"/>
+        </w:rPr>
+        <w:t>può fornire preziose informazioni sulle prestazioni del sistema, come l'identificazione d</w:t>
+      </w:r>
+      <w:r>
+        <w:rPr>
+          <w:rFonts w:ascii="Helvetica" w:hAnsi="Helvetica"/>
+          <w:sz w:val="28"/>
+          <w:szCs w:val="28"/>
+        </w:rPr>
+        <w:t xml:space="preserve">ei trend </w:t>
+      </w:r>
+      <w:r>
+        <w:rPr>
+          <w:rFonts w:ascii="Helvetica" w:hAnsi="Helvetica"/>
+          <w:sz w:val="28"/>
+          <w:szCs w:val="28"/>
+        </w:rPr>
+        <w:t xml:space="preserve">e la </w:t>
+      </w:r>
+      <w:r>
+        <w:rPr>
+          <w:rFonts w:ascii="Helvetica" w:hAnsi="Helvetica"/>
+          <w:sz w:val="28"/>
+          <w:szCs w:val="28"/>
+        </w:rPr>
+        <w:lastRenderedPageBreak/>
+        <w:t xml:space="preserve">previsione delle prestazioni future. </w:t>
+      </w:r>
+      <w:r>
+        <w:rPr>
+          <w:rFonts w:ascii="Helvetica" w:hAnsi="Helvetica"/>
+          <w:sz w:val="28"/>
+          <w:szCs w:val="28"/>
+        </w:rPr>
+        <w:t>Inoltre</w:t>
+      </w:r>
+      <w:r>
+        <w:rPr>
+          <w:rFonts w:ascii="Helvetica" w:hAnsi="Helvetica"/>
+          <w:sz w:val="28"/>
+          <w:szCs w:val="28"/>
+        </w:rPr>
+        <w:t>,</w:t>
+      </w:r>
+      <w:r>
+        <w:rPr>
+          <w:rFonts w:ascii="Helvetica" w:hAnsi="Helvetica"/>
+          <w:sz w:val="28"/>
+          <w:szCs w:val="28"/>
+        </w:rPr>
+        <w:t xml:space="preserve"> viene </w:t>
+      </w:r>
+      <w:r>
+        <w:rPr>
+          <w:rFonts w:ascii="Helvetica" w:hAnsi="Helvetica"/>
+          <w:sz w:val="28"/>
+          <w:szCs w:val="28"/>
+        </w:rPr>
+        <w:t>forni</w:t>
+      </w:r>
+      <w:r>
+        <w:rPr>
+          <w:rFonts w:ascii="Helvetica" w:hAnsi="Helvetica"/>
+          <w:sz w:val="28"/>
+          <w:szCs w:val="28"/>
+        </w:rPr>
+        <w:t xml:space="preserve">to </w:t>
+      </w:r>
+      <w:r>
+        <w:rPr>
+          <w:rFonts w:ascii="Helvetica" w:hAnsi="Helvetica"/>
+          <w:sz w:val="28"/>
+          <w:szCs w:val="28"/>
+        </w:rPr>
+        <w:t>un modo per archiviare le metriche in modo persistente, rendendo possibile l'accesso ai dati storici per ulteriori analisi.</w:t>
+      </w:r>
+    </w:p>
+    <w:p>
+      <w:pPr>
+        <w:jc w:val="both"/>
+        <w:rPr>
+          <w:rFonts w:ascii="Helvetica" w:hAnsi="Helvetica"/>
+          <w:sz w:val="28"/>
+          <w:szCs w:val="28"/>
+        </w:rPr>
+      </w:pPr>
+      <w:r>
+        <w:rPr>
+          <w:rFonts w:ascii="Helvetica" w:hAnsi="Helvetica"/>
+          <w:sz w:val="28"/>
+          <w:szCs w:val="28"/>
+        </w:rPr>
+        <w:t xml:space="preserve">Gli altri due microservizi che sono stati implementati nel progetto sono progettati per fornire un facile accesso ai dati cronologici e per impostare criteri di accordo sul livello di servizio (SLA). Il primo microservizio consente di recuperare i dati dal database tramite un'interfaccia gRPC, facilitando l'accesso ai dati </w:t>
+      </w:r>
+      <w:r>
+        <w:rPr>
+          <w:rFonts w:ascii="Helvetica" w:hAnsi="Helvetica"/>
+          <w:sz w:val="28"/>
+          <w:szCs w:val="28"/>
+        </w:rPr>
+        <w:t>passati</w:t>
+      </w:r>
+      <w:r>
+        <w:rPr>
+          <w:rFonts w:ascii="Helvetica" w:hAnsi="Helvetica"/>
+          <w:sz w:val="28"/>
+          <w:szCs w:val="28"/>
+        </w:rPr>
+        <w:t xml:space="preserve"> per ulteriori analisi. Il secondo microservizio consente la creazione di un SLA </w:t>
+      </w:r>
+      <w:r>
+        <w:rPr>
+          <w:rFonts w:ascii="Helvetica" w:hAnsi="Helvetica"/>
+          <w:sz w:val="28"/>
+          <w:szCs w:val="28"/>
+        </w:rPr>
+        <w:t xml:space="preserve">set </w:t>
+      </w:r>
+      <w:r>
+        <w:rPr>
+          <w:rFonts w:ascii="Helvetica" w:hAnsi="Helvetica"/>
+          <w:sz w:val="28"/>
+          <w:szCs w:val="28"/>
+        </w:rPr>
+        <w:t>d</w:t>
+      </w:r>
+      <w:r>
+        <w:rPr>
+          <w:rFonts w:ascii="Helvetica" w:hAnsi="Helvetica"/>
+          <w:sz w:val="28"/>
+          <w:szCs w:val="28"/>
+        </w:rPr>
+        <w:t xml:space="preserve">i </w:t>
+      </w:r>
+      <w:r>
+        <w:rPr>
+          <w:rFonts w:ascii="Helvetica" w:hAnsi="Helvetica"/>
+          <w:sz w:val="28"/>
+          <w:szCs w:val="28"/>
+        </w:rPr>
+        <w:t xml:space="preserve">5 metriche e informa su possibili violazioni </w:t>
+      </w:r>
+      <w:r>
+        <w:rPr>
+          <w:rFonts w:ascii="Helvetica" w:hAnsi="Helvetica"/>
+          <w:sz w:val="28"/>
+          <w:szCs w:val="28"/>
+        </w:rPr>
+        <w:t>nelle ultime</w:t>
+      </w:r>
+      <w:r>
+        <w:rPr>
+          <w:rFonts w:ascii="Helvetica" w:hAnsi="Helvetica"/>
+          <w:sz w:val="28"/>
+          <w:szCs w:val="28"/>
+        </w:rPr>
+        <w:t xml:space="preserve"> 1,3,12 ore</w:t>
+      </w:r>
+      <w:r>
+        <w:rPr>
+          <w:rFonts w:ascii="Helvetica" w:hAnsi="Helvetica"/>
+          <w:sz w:val="28"/>
+          <w:szCs w:val="28"/>
+        </w:rPr>
+        <w:t xml:space="preserve"> e nei 10 minuti successivi all’osservazione</w:t>
+      </w:r>
+      <w:r>
+        <w:rPr>
+          <w:rFonts w:ascii="Helvetica" w:hAnsi="Helvetica"/>
+          <w:sz w:val="28"/>
+          <w:szCs w:val="28"/>
+        </w:rPr>
+        <w:t>,</w:t>
       </w:r>
       <w:r>
         <w:rPr>
@@ -2135,212 +2900,55 @@
           <w:sz w:val="28"/>
           <w:szCs w:val="28"/>
         </w:rPr>
-        <w:t xml:space="preserve">e l'esecuzione di applicazioni. </w:t>
-      </w:r>
-      <w:r>
-        <w:rPr>
-          <w:rFonts w:ascii="Helvetica" w:hAnsi="Helvetica"/>
-          <w:sz w:val="28"/>
-          <w:szCs w:val="28"/>
-        </w:rPr>
-        <w:t>Essa</w:t>
-      </w:r>
-      <w:r>
-        <w:rPr>
-          <w:rFonts w:ascii="Helvetica" w:hAnsi="Helvetica"/>
-          <w:sz w:val="28"/>
-          <w:szCs w:val="28"/>
-        </w:rPr>
-        <w:t xml:space="preserve"> consente di separare le applicazioni </w:t>
-      </w:r>
-      <w:r>
-        <w:rPr>
-          <w:rFonts w:ascii="Helvetica" w:hAnsi="Helvetica"/>
-          <w:sz w:val="28"/>
-          <w:szCs w:val="28"/>
-        </w:rPr>
-        <w:t xml:space="preserve">in running </w:t>
-      </w:r>
-      <w:r>
-        <w:rPr>
-          <w:rFonts w:ascii="Helvetica" w:hAnsi="Helvetica"/>
-          <w:sz w:val="28"/>
-          <w:szCs w:val="28"/>
-        </w:rPr>
-        <w:t>dal</w:t>
-      </w:r>
-      <w:r>
-        <w:rPr>
-          <w:rFonts w:ascii="Helvetica" w:hAnsi="Helvetica"/>
-          <w:sz w:val="28"/>
-          <w:szCs w:val="28"/>
-        </w:rPr>
-        <w:t>l’</w:t>
-      </w:r>
-      <w:r>
-        <w:rPr>
-          <w:rFonts w:ascii="Helvetica" w:hAnsi="Helvetica"/>
-          <w:sz w:val="28"/>
-          <w:szCs w:val="28"/>
-        </w:rPr>
-        <w:t>infrastruttura</w:t>
-      </w:r>
-      <w:r>
-        <w:rPr>
-          <w:rFonts w:ascii="Helvetica" w:hAnsi="Helvetica"/>
-          <w:sz w:val="28"/>
-          <w:szCs w:val="28"/>
-        </w:rPr>
-        <w:t xml:space="preserve"> sottostante</w:t>
-      </w:r>
-      <w:r>
-        <w:rPr>
-          <w:rFonts w:ascii="Helvetica" w:hAnsi="Helvetica"/>
-          <w:sz w:val="28"/>
-          <w:szCs w:val="28"/>
-        </w:rPr>
-        <w:t xml:space="preserve"> in modo da poter distribuire il software rapidamente.</w:t>
-      </w:r>
-      <w:r>
-        <w:rPr>
-          <w:rFonts w:ascii="Helvetica" w:hAnsi="Helvetica"/>
-          <w:sz w:val="28"/>
-          <w:szCs w:val="28"/>
-        </w:rPr>
-        <w:t xml:space="preserve"> Tramite </w:t>
-      </w:r>
-      <w:r>
-        <w:rPr>
-          <w:rFonts w:ascii="Helvetica" w:hAnsi="Helvetica"/>
-          <w:sz w:val="28"/>
-          <w:szCs w:val="28"/>
-        </w:rPr>
-        <w:t>Docker</w:t>
-      </w:r>
-      <w:r>
-        <w:rPr>
-          <w:rFonts w:ascii="Helvetica" w:hAnsi="Helvetica"/>
-          <w:sz w:val="28"/>
-          <w:szCs w:val="28"/>
-        </w:rPr>
-        <w:t xml:space="preserve"> </w:t>
-      </w:r>
-      <w:r>
-        <w:rPr>
-          <w:rFonts w:ascii="Helvetica" w:hAnsi="Helvetica"/>
-          <w:sz w:val="28"/>
-          <w:szCs w:val="28"/>
-        </w:rPr>
-        <w:t xml:space="preserve">si ha </w:t>
-      </w:r>
-      <w:r>
-        <w:rPr>
-          <w:rFonts w:ascii="Helvetica" w:hAnsi="Helvetica"/>
-          <w:sz w:val="28"/>
-          <w:szCs w:val="28"/>
-        </w:rPr>
-        <w:t xml:space="preserve">la possibilità di impacchettare ed eseguire </w:t>
-      </w:r>
-      <w:r>
-        <w:rPr>
-          <w:rFonts w:ascii="Helvetica" w:hAnsi="Helvetica"/>
-          <w:sz w:val="28"/>
-          <w:szCs w:val="28"/>
-        </w:rPr>
-        <w:t xml:space="preserve">ciascun microservizio </w:t>
-      </w:r>
-      <w:r>
-        <w:rPr>
-          <w:rFonts w:ascii="Helvetica" w:hAnsi="Helvetica"/>
-          <w:sz w:val="28"/>
-          <w:szCs w:val="28"/>
-        </w:rPr>
-        <w:t xml:space="preserve">in un ambiente isolato chiamato </w:t>
-      </w:r>
-      <w:r>
-        <w:rPr>
-          <w:rFonts w:ascii="Helvetica" w:hAnsi="Helvetica"/>
-          <w:i/>
-          <w:iCs/>
-          <w:sz w:val="28"/>
-          <w:szCs w:val="28"/>
-        </w:rPr>
-        <w:t>container</w:t>
-      </w:r>
-      <w:r>
-        <w:rPr>
-          <w:rFonts w:ascii="Helvetica" w:hAnsi="Helvetica"/>
-          <w:sz w:val="28"/>
-          <w:szCs w:val="28"/>
-        </w:rPr>
-        <w:t xml:space="preserve">. </w:t>
-      </w:r>
-    </w:p>
-    <w:p>
-      <w:pPr>
-        <w:rPr>
-          <w:rFonts w:ascii="Helvetica" w:hAnsi="Helvetica"/>
-          <w:sz w:val="28"/>
-          <w:szCs w:val="28"/>
-        </w:rPr>
-      </w:pPr>
-      <w:r>
-        <w:rPr>
-          <w:rFonts w:ascii="Helvetica" w:hAnsi="Helvetica"/>
-          <w:sz w:val="28"/>
-          <w:szCs w:val="28"/>
-        </w:rPr>
-        <w:t xml:space="preserve">L'isolamento e la sicurezza consentono di eseguire più </w:t>
-      </w:r>
-      <w:r>
-        <w:rPr>
-          <w:rFonts w:ascii="Helvetica" w:hAnsi="Helvetica"/>
-          <w:sz w:val="28"/>
-          <w:szCs w:val="28"/>
-        </w:rPr>
-        <w:t>container</w:t>
-      </w:r>
-      <w:r>
-        <w:rPr>
-          <w:rFonts w:ascii="Helvetica" w:hAnsi="Helvetica"/>
-          <w:sz w:val="28"/>
-          <w:szCs w:val="28"/>
-        </w:rPr>
-        <w:t xml:space="preserve"> contemporaneamente su un determinato </w:t>
-      </w:r>
-      <w:proofErr w:type="spellStart"/>
-      <w:r>
-        <w:rPr>
-          <w:rFonts w:ascii="Helvetica" w:hAnsi="Helvetica"/>
-          <w:sz w:val="28"/>
-          <w:szCs w:val="28"/>
-        </w:rPr>
-        <w:t>host</w:t>
-      </w:r>
-      <w:proofErr w:type="spellEnd"/>
-      <w:r>
-        <w:rPr>
-          <w:rFonts w:ascii="Helvetica" w:hAnsi="Helvetica"/>
-          <w:sz w:val="28"/>
-          <w:szCs w:val="28"/>
-        </w:rPr>
-        <w:t xml:space="preserve">. </w:t>
-      </w:r>
-      <w:r>
-        <w:rPr>
-          <w:rFonts w:ascii="Helvetica" w:hAnsi="Helvetica"/>
-          <w:sz w:val="28"/>
-          <w:szCs w:val="28"/>
-        </w:rPr>
-        <w:t xml:space="preserve">Infatti, essi </w:t>
-      </w:r>
-      <w:r>
-        <w:rPr>
-          <w:rFonts w:ascii="Helvetica" w:hAnsi="Helvetica"/>
-          <w:sz w:val="28"/>
-          <w:szCs w:val="28"/>
-        </w:rPr>
-        <w:t>sono leggeri e contengono tutto il necessario per eseguire l'applicazione</w:t>
+        <w:t xml:space="preserve">utilizzando </w:t>
+      </w:r>
+      <w:r>
+        <w:rPr>
+          <w:rFonts w:ascii="Helvetica" w:hAnsi="Helvetica"/>
+          <w:sz w:val="28"/>
+          <w:szCs w:val="28"/>
+        </w:rPr>
+        <w:t>le REST API</w:t>
+      </w:r>
+      <w:r>
+        <w:rPr>
+          <w:rFonts w:ascii="Helvetica" w:hAnsi="Helvetica"/>
+          <w:sz w:val="28"/>
+          <w:szCs w:val="28"/>
+        </w:rPr>
+        <w:t xml:space="preserve">, consentendo il monitoraggio </w:t>
+      </w:r>
+      <w:r>
+        <w:rPr>
+          <w:rFonts w:ascii="Helvetica" w:hAnsi="Helvetica"/>
+          <w:sz w:val="28"/>
+          <w:szCs w:val="28"/>
+        </w:rPr>
+        <w:t>dinamico</w:t>
+      </w:r>
+      <w:r>
+        <w:rPr>
+          <w:rFonts w:ascii="Helvetica" w:hAnsi="Helvetica"/>
+          <w:sz w:val="28"/>
+          <w:szCs w:val="28"/>
+        </w:rPr>
+        <w:t xml:space="preserve"> e l'avviso di possibili violazioni </w:t>
+      </w:r>
+      <w:r>
+        <w:rPr>
+          <w:rFonts w:ascii="Helvetica" w:hAnsi="Helvetica"/>
+          <w:sz w:val="28"/>
+          <w:szCs w:val="28"/>
+        </w:rPr>
+        <w:t>dell’</w:t>
+      </w:r>
+      <w:r>
+        <w:rPr>
+          <w:rFonts w:ascii="Helvetica" w:hAnsi="Helvetica"/>
+          <w:sz w:val="28"/>
+          <w:szCs w:val="28"/>
+        </w:rPr>
+        <w:t>SLA</w:t>
       </w:r>
       <w:r>
         <w:rPr>
@@ -2353,363 +2961,7 @@
     </w:p>
     <w:p>
       <w:pPr>
-        <w:rPr>
-          <w:rFonts w:ascii="Helvetica" w:hAnsi="Helvetica"/>
-          <w:sz w:val="28"/>
-          <w:szCs w:val="28"/>
-        </w:rPr>
-      </w:pPr>
-      <w:r>
-        <w:rPr>
-          <w:rFonts w:ascii="Helvetica" w:hAnsi="Helvetica"/>
-          <w:sz w:val="28"/>
-          <w:szCs w:val="28"/>
-        </w:rPr>
-        <w:t>Lo scopo di quest</w:t>
-      </w:r>
-      <w:r>
-        <w:rPr>
-          <w:rFonts w:ascii="Helvetica" w:hAnsi="Helvetica"/>
-          <w:sz w:val="28"/>
-          <w:szCs w:val="28"/>
-        </w:rPr>
-        <w:t xml:space="preserve">o progetto </w:t>
-      </w:r>
-      <w:r>
-        <w:rPr>
-          <w:rFonts w:ascii="Helvetica" w:hAnsi="Helvetica"/>
-          <w:sz w:val="28"/>
-          <w:szCs w:val="28"/>
-        </w:rPr>
-        <w:t>è</w:t>
-      </w:r>
-      <w:r>
-        <w:rPr>
-          <w:rFonts w:ascii="Helvetica" w:hAnsi="Helvetica"/>
-          <w:sz w:val="28"/>
-          <w:szCs w:val="28"/>
-        </w:rPr>
-        <w:t xml:space="preserve"> realizzare un sistema di monitoraggio in grado di</w:t>
-      </w:r>
-      <w:r>
-        <w:rPr>
-          <w:rFonts w:ascii="Helvetica" w:hAnsi="Helvetica"/>
-          <w:sz w:val="28"/>
-          <w:szCs w:val="28"/>
-        </w:rPr>
-        <w:t xml:space="preserve"> fornire analisi e archiviazione in tempo reale delle metriche </w:t>
-      </w:r>
-      <w:r>
-        <w:rPr>
-          <w:rFonts w:ascii="Helvetica" w:hAnsi="Helvetica"/>
-          <w:sz w:val="28"/>
-          <w:szCs w:val="28"/>
-        </w:rPr>
-        <w:t xml:space="preserve">ricavate da </w:t>
-      </w:r>
-      <w:r>
-        <w:rPr>
-          <w:rFonts w:ascii="Helvetica" w:hAnsi="Helvetica"/>
-          <w:sz w:val="28"/>
-          <w:szCs w:val="28"/>
-        </w:rPr>
-        <w:t xml:space="preserve">Prometheus, consentendo un monitoraggio e una risoluzione dei problemi più dettagliati e accurati del sistema. Eseguendo test statistici e calcoli sulle </w:t>
-      </w:r>
-      <w:r>
-        <w:rPr>
-          <w:rFonts w:ascii="Helvetica" w:hAnsi="Helvetica"/>
-          <w:sz w:val="28"/>
-          <w:szCs w:val="28"/>
-        </w:rPr>
-        <w:t xml:space="preserve">varie </w:t>
-      </w:r>
-      <w:r>
-        <w:rPr>
-          <w:rFonts w:ascii="Helvetica" w:hAnsi="Helvetica"/>
-          <w:sz w:val="28"/>
-          <w:szCs w:val="28"/>
-        </w:rPr>
-        <w:t>metriche</w:t>
-      </w:r>
-      <w:r>
-        <w:rPr>
-          <w:rFonts w:ascii="Helvetica" w:hAnsi="Helvetica"/>
-          <w:sz w:val="28"/>
-          <w:szCs w:val="28"/>
-        </w:rPr>
-        <w:t xml:space="preserve"> prese in considerazione</w:t>
-      </w:r>
-      <w:r>
-        <w:rPr>
-          <w:rFonts w:ascii="Helvetica" w:hAnsi="Helvetica"/>
-          <w:sz w:val="28"/>
-          <w:szCs w:val="28"/>
-        </w:rPr>
-        <w:t>, l</w:t>
-      </w:r>
-      <w:r>
-        <w:rPr>
-          <w:rFonts w:ascii="Helvetica" w:hAnsi="Helvetica"/>
-          <w:sz w:val="28"/>
-          <w:szCs w:val="28"/>
-        </w:rPr>
-        <w:t xml:space="preserve">’applicazione </w:t>
-      </w:r>
-      <w:r>
-        <w:rPr>
-          <w:rFonts w:ascii="Helvetica" w:hAnsi="Helvetica"/>
-          <w:sz w:val="28"/>
-          <w:szCs w:val="28"/>
-        </w:rPr>
-        <w:t xml:space="preserve">può fornire preziose informazioni sulle prestazioni del sistema, come l'identificazione </w:t>
-      </w:r>
-      <w:proofErr w:type="gramStart"/>
-      <w:r>
-        <w:rPr>
-          <w:rFonts w:ascii="Helvetica" w:hAnsi="Helvetica"/>
-          <w:sz w:val="28"/>
-          <w:szCs w:val="28"/>
-        </w:rPr>
-        <w:t>d</w:t>
-      </w:r>
-      <w:r>
-        <w:rPr>
-          <w:rFonts w:ascii="Helvetica" w:hAnsi="Helvetica"/>
-          <w:sz w:val="28"/>
-          <w:szCs w:val="28"/>
-        </w:rPr>
-        <w:t>ei trend</w:t>
-      </w:r>
-      <w:proofErr w:type="gramEnd"/>
-      <w:r>
-        <w:rPr>
-          <w:rFonts w:ascii="Helvetica" w:hAnsi="Helvetica"/>
-          <w:sz w:val="28"/>
-          <w:szCs w:val="28"/>
-        </w:rPr>
-        <w:t xml:space="preserve"> </w:t>
-      </w:r>
-      <w:r>
-        <w:rPr>
-          <w:rFonts w:ascii="Helvetica" w:hAnsi="Helvetica"/>
-          <w:sz w:val="28"/>
-          <w:szCs w:val="28"/>
-        </w:rPr>
-        <w:t xml:space="preserve">e la previsione delle prestazioni future. </w:t>
-      </w:r>
-      <w:r>
-        <w:rPr>
-          <w:rFonts w:ascii="Helvetica" w:hAnsi="Helvetica"/>
-          <w:sz w:val="28"/>
-          <w:szCs w:val="28"/>
-        </w:rPr>
-        <w:t>Inoltre</w:t>
-      </w:r>
-      <w:r>
-        <w:rPr>
-          <w:rFonts w:ascii="Helvetica" w:hAnsi="Helvetica"/>
-          <w:sz w:val="28"/>
-          <w:szCs w:val="28"/>
-        </w:rPr>
-        <w:t>,</w:t>
-      </w:r>
-      <w:r>
-        <w:rPr>
-          <w:rFonts w:ascii="Helvetica" w:hAnsi="Helvetica"/>
-          <w:sz w:val="28"/>
-          <w:szCs w:val="28"/>
-        </w:rPr>
-        <w:t xml:space="preserve"> viene </w:t>
-      </w:r>
-      <w:r>
-        <w:rPr>
-          <w:rFonts w:ascii="Helvetica" w:hAnsi="Helvetica"/>
-          <w:sz w:val="28"/>
-          <w:szCs w:val="28"/>
-        </w:rPr>
-        <w:t>forni</w:t>
-      </w:r>
-      <w:r>
-        <w:rPr>
-          <w:rFonts w:ascii="Helvetica" w:hAnsi="Helvetica"/>
-          <w:sz w:val="28"/>
-          <w:szCs w:val="28"/>
-        </w:rPr>
-        <w:t xml:space="preserve">to </w:t>
-      </w:r>
-      <w:r>
-        <w:rPr>
-          <w:rFonts w:ascii="Helvetica" w:hAnsi="Helvetica"/>
-          <w:sz w:val="28"/>
-          <w:szCs w:val="28"/>
-        </w:rPr>
-        <w:t>un modo per archiviare le metriche in modo persistente, rendendo possibile l'accesso ai dati storici per ulteriori analisi.</w:t>
-      </w:r>
-    </w:p>
-    <w:p>
-      <w:pPr>
-        <w:rPr>
-          <w:rFonts w:ascii="Helvetica" w:hAnsi="Helvetica"/>
-          <w:sz w:val="28"/>
-          <w:szCs w:val="28"/>
-        </w:rPr>
-      </w:pPr>
-      <w:r>
-        <w:rPr>
-          <w:rFonts w:ascii="Helvetica" w:hAnsi="Helvetica"/>
-          <w:sz w:val="28"/>
-          <w:szCs w:val="28"/>
-        </w:rPr>
-        <w:lastRenderedPageBreak/>
-        <w:t xml:space="preserve">Gli altri due microservizi che sono stati implementati nel progetto sono progettati per fornire un facile accesso ai dati cronologici e per impostare criteri di accordo sul livello di servizio (SLA). Il primo microservizio consente di recuperare i dati dal database tramite un'interfaccia gRPC, facilitando l'accesso ai dati </w:t>
-      </w:r>
-      <w:r>
-        <w:rPr>
-          <w:rFonts w:ascii="Helvetica" w:hAnsi="Helvetica"/>
-          <w:sz w:val="28"/>
-          <w:szCs w:val="28"/>
-        </w:rPr>
-        <w:t>passati</w:t>
-      </w:r>
-      <w:r>
-        <w:rPr>
-          <w:rFonts w:ascii="Helvetica" w:hAnsi="Helvetica"/>
-          <w:sz w:val="28"/>
-          <w:szCs w:val="28"/>
-        </w:rPr>
-        <w:t xml:space="preserve"> per ulteriori analisi. Il secondo microservizio consente la creazione di un SLA </w:t>
-      </w:r>
-      <w:r>
-        <w:rPr>
-          <w:rFonts w:ascii="Helvetica" w:hAnsi="Helvetica"/>
-          <w:sz w:val="28"/>
-          <w:szCs w:val="28"/>
-        </w:rPr>
-        <w:t xml:space="preserve">set </w:t>
-      </w:r>
-      <w:r>
-        <w:rPr>
-          <w:rFonts w:ascii="Helvetica" w:hAnsi="Helvetica"/>
-          <w:sz w:val="28"/>
-          <w:szCs w:val="28"/>
-        </w:rPr>
-        <w:t>d</w:t>
-      </w:r>
-      <w:r>
-        <w:rPr>
-          <w:rFonts w:ascii="Helvetica" w:hAnsi="Helvetica"/>
-          <w:sz w:val="28"/>
-          <w:szCs w:val="28"/>
-        </w:rPr>
-        <w:t xml:space="preserve">i </w:t>
-      </w:r>
-      <w:r>
-        <w:rPr>
-          <w:rFonts w:ascii="Helvetica" w:hAnsi="Helvetica"/>
-          <w:sz w:val="28"/>
-          <w:szCs w:val="28"/>
-        </w:rPr>
-        <w:t xml:space="preserve">5 metriche e informa su possibili violazioni </w:t>
-      </w:r>
-      <w:r>
-        <w:rPr>
-          <w:rFonts w:ascii="Helvetica" w:hAnsi="Helvetica"/>
-          <w:sz w:val="28"/>
-          <w:szCs w:val="28"/>
-        </w:rPr>
-        <w:t>nelle ultime</w:t>
-      </w:r>
-      <w:r>
-        <w:rPr>
-          <w:rFonts w:ascii="Helvetica" w:hAnsi="Helvetica"/>
-          <w:sz w:val="28"/>
-          <w:szCs w:val="28"/>
-        </w:rPr>
-        <w:t xml:space="preserve"> 1,3,12 ore</w:t>
-      </w:r>
-      <w:r>
-        <w:rPr>
-          <w:rFonts w:ascii="Helvetica" w:hAnsi="Helvetica"/>
-          <w:sz w:val="28"/>
-          <w:szCs w:val="28"/>
-        </w:rPr>
-        <w:t xml:space="preserve"> e nei 10 minuti successivi all’osservazione</w:t>
-      </w:r>
-      <w:r>
-        <w:rPr>
-          <w:rFonts w:ascii="Helvetica" w:hAnsi="Helvetica"/>
-          <w:sz w:val="28"/>
-          <w:szCs w:val="28"/>
-        </w:rPr>
-        <w:t>,</w:t>
-      </w:r>
-      <w:r>
-        <w:rPr>
-          <w:rFonts w:ascii="Helvetica" w:hAnsi="Helvetica"/>
-          <w:sz w:val="28"/>
-          <w:szCs w:val="28"/>
-        </w:rPr>
-        <w:t xml:space="preserve"> </w:t>
-      </w:r>
-      <w:r>
-        <w:rPr>
-          <w:rFonts w:ascii="Helvetica" w:hAnsi="Helvetica"/>
-          <w:sz w:val="28"/>
-          <w:szCs w:val="28"/>
-        </w:rPr>
-        <w:t xml:space="preserve">utilizzando sempre </w:t>
-      </w:r>
-      <w:r>
-        <w:rPr>
-          <w:rFonts w:ascii="Helvetica" w:hAnsi="Helvetica"/>
-          <w:sz w:val="28"/>
-          <w:szCs w:val="28"/>
-        </w:rPr>
-        <w:t xml:space="preserve">l'interfaccia gRPC, consentendo il monitoraggio </w:t>
-      </w:r>
-      <w:r>
-        <w:rPr>
-          <w:rFonts w:ascii="Helvetica" w:hAnsi="Helvetica"/>
-          <w:sz w:val="28"/>
-          <w:szCs w:val="28"/>
-        </w:rPr>
-        <w:t>dinamico</w:t>
-      </w:r>
-      <w:r>
-        <w:rPr>
-          <w:rFonts w:ascii="Helvetica" w:hAnsi="Helvetica"/>
-          <w:sz w:val="28"/>
-          <w:szCs w:val="28"/>
-        </w:rPr>
-        <w:t xml:space="preserve"> e l'avviso di possibili violazioni </w:t>
-      </w:r>
-      <w:r>
-        <w:rPr>
-          <w:rFonts w:ascii="Helvetica" w:hAnsi="Helvetica"/>
-          <w:sz w:val="28"/>
-          <w:szCs w:val="28"/>
-        </w:rPr>
-        <w:t>dell’</w:t>
-      </w:r>
-      <w:r>
-        <w:rPr>
-          <w:rFonts w:ascii="Helvetica" w:hAnsi="Helvetica"/>
-          <w:sz w:val="28"/>
-          <w:szCs w:val="28"/>
-        </w:rPr>
-        <w:t>SLA</w:t>
-      </w:r>
-      <w:r>
-        <w:rPr>
-          <w:rFonts w:ascii="Helvetica" w:hAnsi="Helvetica"/>
-          <w:sz w:val="28"/>
-          <w:szCs w:val="28"/>
-        </w:rPr>
-        <w:t>.</w:t>
-      </w:r>
-    </w:p>
-    <w:p>
-      <w:pPr>
+        <w:jc w:val="both"/>
         <w:rPr>
           <w:rFonts w:ascii="Helvetica" w:hAnsi="Helvetica"/>
           <w:sz w:val="28"/>
@@ -2824,6 +3076,7 @@
     <w:p/>
     <w:p>
       <w:pPr>
+        <w:jc w:val="both"/>
         <w:rPr>
           <w:rFonts w:ascii="Helvetica" w:hAnsi="Helvetica"/>
           <w:sz w:val="28"/>
@@ -2857,6 +3110,7 @@
     </w:p>
     <w:p>
       <w:pPr>
+        <w:jc w:val="both"/>
         <w:rPr>
           <w:rFonts w:ascii="Helvetica" w:hAnsi="Helvetica"/>
           <w:sz w:val="28"/>
@@ -2925,25 +3179,7 @@
           <w:sz w:val="28"/>
           <w:szCs w:val="28"/>
         </w:rPr>
-        <w:t xml:space="preserve">, esegue test statistici e calcoli sulle metriche, come il test di </w:t>
-      </w:r>
-      <w:proofErr w:type="spellStart"/>
-      <w:r>
-        <w:rPr>
-          <w:rFonts w:ascii="Helvetica" w:hAnsi="Helvetica"/>
-          <w:sz w:val="28"/>
-          <w:szCs w:val="28"/>
-        </w:rPr>
-        <w:t>Hodrick</w:t>
-      </w:r>
-      <w:proofErr w:type="spellEnd"/>
-      <w:r>
-        <w:rPr>
-          <w:rFonts w:ascii="Helvetica" w:hAnsi="Helvetica"/>
-          <w:sz w:val="28"/>
-          <w:szCs w:val="28"/>
-        </w:rPr>
-        <w:t>-Prescott, il test di Dickey-Fuller</w:t>
+        <w:t>, esegue test statistici e calcoli sulle metriche, come il test di Hodrick-Prescott, il test di Dickey-Fuller</w:t>
       </w:r>
       <w:r>
         <w:rPr>
@@ -3127,29 +3363,12 @@
           <w:sz w:val="28"/>
           <w:szCs w:val="28"/>
         </w:rPr>
-        <w:t xml:space="preserve"> "</w:t>
-      </w:r>
-      <w:proofErr w:type="spellStart"/>
-      <w:r>
-        <w:rPr>
-          <w:rFonts w:ascii="Helvetica" w:hAnsi="Helvetica"/>
-          <w:sz w:val="28"/>
-          <w:szCs w:val="28"/>
-        </w:rPr>
-        <w:t>prometheusdata</w:t>
-      </w:r>
-      <w:proofErr w:type="spellEnd"/>
-      <w:r>
-        <w:rPr>
-          <w:rFonts w:ascii="Helvetica" w:hAnsi="Helvetica"/>
-          <w:sz w:val="28"/>
-          <w:szCs w:val="28"/>
-        </w:rPr>
-        <w:t>".</w:t>
-      </w:r>
-    </w:p>
-    <w:p>
-      <w:pPr>
+        <w:t xml:space="preserve"> "prometheusdata".</w:t>
+      </w:r>
+    </w:p>
+    <w:p>
+      <w:pPr>
+        <w:jc w:val="both"/>
         <w:rPr>
           <w:rFonts w:ascii="Helvetica" w:hAnsi="Helvetica"/>
           <w:sz w:val="28"/>
@@ -3277,6 +3496,7 @@
     </w:p>
     <w:p>
       <w:pPr>
+        <w:jc w:val="both"/>
         <w:rPr>
           <w:rFonts w:ascii="Helvetica" w:hAnsi="Helvetica"/>
           <w:sz w:val="28"/>
@@ -3291,9 +3511,8 @@
           <w:sz w:val="28"/>
           <w:szCs w:val="28"/>
         </w:rPr>
-        <w:t xml:space="preserve">Data </w:t>
-      </w:r>
-      <w:proofErr w:type="spellStart"/>
+        <w:t>Data Retriev</w:t>
+      </w:r>
       <w:r>
         <w:rPr>
           <w:rFonts w:ascii="Helvetica" w:hAnsi="Helvetica"/>
@@ -3302,8 +3521,122 @@
           <w:sz w:val="28"/>
           <w:szCs w:val="28"/>
         </w:rPr>
-        <w:t>Retriev</w:t>
-      </w:r>
+        <w:t>al</w:t>
+      </w:r>
+      <w:r>
+        <w:rPr>
+          <w:rFonts w:ascii="Helvetica" w:hAnsi="Helvetica"/>
+          <w:sz w:val="28"/>
+          <w:szCs w:val="28"/>
+        </w:rPr>
+        <w:t xml:space="preserve">: questo microservizio consente di recuperare i dati dal database tramite un'interfaccia gRPC, </w:t>
+      </w:r>
+      <w:r>
+        <w:rPr>
+          <w:rFonts w:ascii="Helvetica" w:hAnsi="Helvetica"/>
+          <w:sz w:val="28"/>
+          <w:szCs w:val="28"/>
+        </w:rPr>
+        <w:t>permettendo</w:t>
+      </w:r>
+      <w:r>
+        <w:rPr>
+          <w:rFonts w:ascii="Helvetica" w:hAnsi="Helvetica"/>
+          <w:sz w:val="28"/>
+          <w:szCs w:val="28"/>
+        </w:rPr>
+        <w:t xml:space="preserve"> l'accesso ai dati </w:t>
+      </w:r>
+      <w:r>
+        <w:rPr>
+          <w:rFonts w:ascii="Helvetica" w:hAnsi="Helvetica"/>
+          <w:sz w:val="28"/>
+          <w:szCs w:val="28"/>
+        </w:rPr>
+        <w:t xml:space="preserve">cronologici </w:t>
+      </w:r>
+      <w:r>
+        <w:rPr>
+          <w:rFonts w:ascii="Helvetica" w:hAnsi="Helvetica"/>
+          <w:sz w:val="28"/>
+          <w:szCs w:val="28"/>
+        </w:rPr>
+        <w:t>per ulteriori analisi.</w:t>
+      </w:r>
+      <w:r>
+        <w:rPr>
+          <w:rFonts w:ascii="Helvetica" w:hAnsi="Helvetica"/>
+          <w:sz w:val="28"/>
+          <w:szCs w:val="28"/>
+        </w:rPr>
+        <w:t xml:space="preserve"> Per ogni metrica permette di estrarre </w:t>
+      </w:r>
+      <w:r>
+        <w:rPr>
+          <w:rFonts w:ascii="Helvetica" w:hAnsi="Helvetica"/>
+          <w:sz w:val="28"/>
+          <w:szCs w:val="28"/>
+        </w:rPr>
+        <w:t xml:space="preserve">i metadati relativi alla metrica stessa, </w:t>
+      </w:r>
+      <w:r>
+        <w:rPr>
+          <w:rFonts w:ascii="Helvetica" w:hAnsi="Helvetica"/>
+          <w:sz w:val="28"/>
+          <w:szCs w:val="28"/>
+        </w:rPr>
+        <w:t xml:space="preserve">i valori max, min, </w:t>
+      </w:r>
+      <w:r>
+        <w:rPr>
+          <w:rFonts w:ascii="Helvetica" w:hAnsi="Helvetica"/>
+          <w:sz w:val="28"/>
+          <w:szCs w:val="28"/>
+        </w:rPr>
+        <w:t>media e deviazione standard</w:t>
+      </w:r>
+      <w:r>
+        <w:rPr>
+          <w:rFonts w:ascii="Helvetica" w:hAnsi="Helvetica"/>
+          <w:sz w:val="28"/>
+          <w:szCs w:val="28"/>
+        </w:rPr>
+        <w:t xml:space="preserve"> per le ultime 1,3,12 ore</w:t>
+      </w:r>
+      <w:r>
+        <w:rPr>
+          <w:rFonts w:ascii="Helvetica" w:hAnsi="Helvetica"/>
+          <w:sz w:val="28"/>
+          <w:szCs w:val="28"/>
+        </w:rPr>
+        <w:t xml:space="preserve"> e</w:t>
+      </w:r>
+      <w:r>
+        <w:rPr>
+          <w:rFonts w:ascii="Helvetica" w:hAnsi="Helvetica"/>
+          <w:sz w:val="28"/>
+          <w:szCs w:val="28"/>
+        </w:rPr>
+        <w:t xml:space="preserve"> le previsioni su tali valori</w:t>
+      </w:r>
+      <w:r>
+        <w:rPr>
+          <w:rFonts w:ascii="Helvetica" w:hAnsi="Helvetica"/>
+          <w:sz w:val="28"/>
+          <w:szCs w:val="28"/>
+        </w:rPr>
+        <w:t>.</w:t>
+      </w:r>
+    </w:p>
+    <w:p>
+      <w:pPr>
+        <w:jc w:val="both"/>
+        <w:rPr>
+          <w:rFonts w:ascii="Helvetica" w:hAnsi="Helvetica"/>
+          <w:sz w:val="28"/>
+          <w:szCs w:val="28"/>
+        </w:rPr>
+      </w:pPr>
       <w:r>
         <w:rPr>
           <w:rFonts w:ascii="Helvetica" w:hAnsi="Helvetica"/>
@@ -3312,104 +3645,268 @@
           <w:sz w:val="28"/>
           <w:szCs w:val="28"/>
         </w:rPr>
-        <w:t>al</w:t>
-      </w:r>
-      <w:proofErr w:type="spellEnd"/>
-      <w:r>
-        <w:rPr>
-          <w:rFonts w:ascii="Helvetica" w:hAnsi="Helvetica"/>
-          <w:sz w:val="28"/>
-          <w:szCs w:val="28"/>
-        </w:rPr>
-        <w:t xml:space="preserve">: questo microservizio consente di recuperare i dati dal database tramite un'interfaccia gRPC, </w:t>
-      </w:r>
-      <w:r>
-        <w:rPr>
-          <w:rFonts w:ascii="Helvetica" w:hAnsi="Helvetica"/>
-          <w:sz w:val="28"/>
-          <w:szCs w:val="28"/>
-        </w:rPr>
-        <w:t>permettendo</w:t>
-      </w:r>
-      <w:r>
-        <w:rPr>
-          <w:rFonts w:ascii="Helvetica" w:hAnsi="Helvetica"/>
-          <w:sz w:val="28"/>
-          <w:szCs w:val="28"/>
-        </w:rPr>
-        <w:t xml:space="preserve"> l'accesso ai dati </w:t>
-      </w:r>
-      <w:r>
-        <w:rPr>
-          <w:rFonts w:ascii="Helvetica" w:hAnsi="Helvetica"/>
-          <w:sz w:val="28"/>
-          <w:szCs w:val="28"/>
-        </w:rPr>
-        <w:t xml:space="preserve">cronologici </w:t>
-      </w:r>
-      <w:r>
-        <w:rPr>
-          <w:rFonts w:ascii="Helvetica" w:hAnsi="Helvetica"/>
-          <w:sz w:val="28"/>
-          <w:szCs w:val="28"/>
-        </w:rPr>
-        <w:t>per ulteriori analisi.</w:t>
-      </w:r>
-      <w:r>
-        <w:rPr>
-          <w:rFonts w:ascii="Helvetica" w:hAnsi="Helvetica"/>
-          <w:sz w:val="28"/>
-          <w:szCs w:val="28"/>
-        </w:rPr>
-        <w:t xml:space="preserve"> Per ogni metrica permette di estrarre </w:t>
-      </w:r>
-      <w:r>
-        <w:rPr>
-          <w:rFonts w:ascii="Helvetica" w:hAnsi="Helvetica"/>
-          <w:sz w:val="28"/>
-          <w:szCs w:val="28"/>
-        </w:rPr>
-        <w:t xml:space="preserve">i metadati relativi alla metrica stessa, </w:t>
-      </w:r>
-      <w:r>
-        <w:rPr>
-          <w:rFonts w:ascii="Helvetica" w:hAnsi="Helvetica"/>
-          <w:sz w:val="28"/>
-          <w:szCs w:val="28"/>
-        </w:rPr>
-        <w:t xml:space="preserve">i valori max, min, </w:t>
-      </w:r>
-      <w:r>
-        <w:rPr>
-          <w:rFonts w:ascii="Helvetica" w:hAnsi="Helvetica"/>
-          <w:sz w:val="28"/>
-          <w:szCs w:val="28"/>
-        </w:rPr>
-        <w:t>media e deviazione standard</w:t>
-      </w:r>
-      <w:r>
-        <w:rPr>
-          <w:rFonts w:ascii="Helvetica" w:hAnsi="Helvetica"/>
-          <w:sz w:val="28"/>
-          <w:szCs w:val="28"/>
-        </w:rPr>
-        <w:t xml:space="preserve"> per le ultime 1,3,12 ore</w:t>
-      </w:r>
-      <w:r>
-        <w:rPr>
-          <w:rFonts w:ascii="Helvetica" w:hAnsi="Helvetica"/>
-          <w:sz w:val="28"/>
-          <w:szCs w:val="28"/>
-        </w:rPr>
-        <w:t xml:space="preserve"> e</w:t>
-      </w:r>
-      <w:r>
-        <w:rPr>
-          <w:rFonts w:ascii="Helvetica" w:hAnsi="Helvetica"/>
-          <w:sz w:val="28"/>
-          <w:szCs w:val="28"/>
-        </w:rPr>
-        <w:t xml:space="preserve"> le previsioni su tali valori</w:t>
+        <w:t>SLA Manager</w:t>
+      </w:r>
+      <w:r>
+        <w:rPr>
+          <w:rFonts w:ascii="Helvetica" w:hAnsi="Helvetica"/>
+          <w:sz w:val="28"/>
+          <w:szCs w:val="28"/>
+        </w:rPr>
+        <w:t xml:space="preserve">: questo microservizio consente la creazione di un </w:t>
+      </w:r>
+      <w:r>
+        <w:rPr>
+          <w:rFonts w:ascii="Helvetica" w:hAnsi="Helvetica"/>
+          <w:sz w:val="28"/>
+          <w:szCs w:val="28"/>
+        </w:rPr>
+        <w:t xml:space="preserve">SLA </w:t>
+      </w:r>
+      <w:r>
+        <w:rPr>
+          <w:rFonts w:ascii="Helvetica" w:hAnsi="Helvetica"/>
+          <w:sz w:val="28"/>
+          <w:szCs w:val="28"/>
+        </w:rPr>
+        <w:t xml:space="preserve">set </w:t>
+      </w:r>
+      <w:r>
+        <w:rPr>
+          <w:rFonts w:ascii="Helvetica" w:hAnsi="Helvetica"/>
+          <w:sz w:val="28"/>
+          <w:szCs w:val="28"/>
+        </w:rPr>
+        <w:t>composto da</w:t>
+      </w:r>
+      <w:r>
+        <w:rPr>
+          <w:rFonts w:ascii="Helvetica" w:hAnsi="Helvetica"/>
+          <w:sz w:val="28"/>
+          <w:szCs w:val="28"/>
+        </w:rPr>
+        <w:t xml:space="preserve"> 5 metriche e informa su possibili violazioni </w:t>
+      </w:r>
+      <w:r>
+        <w:rPr>
+          <w:rFonts w:ascii="Helvetica" w:hAnsi="Helvetica"/>
+          <w:sz w:val="28"/>
+          <w:szCs w:val="28"/>
+        </w:rPr>
+        <w:t xml:space="preserve">nelle ultime </w:t>
+      </w:r>
+      <w:r>
+        <w:rPr>
+          <w:rFonts w:ascii="Helvetica" w:hAnsi="Helvetica"/>
+          <w:sz w:val="28"/>
+          <w:szCs w:val="28"/>
+        </w:rPr>
+        <w:t xml:space="preserve">1,3,12 ore </w:t>
+      </w:r>
+      <w:r>
+        <w:rPr>
+          <w:rFonts w:ascii="Helvetica" w:hAnsi="Helvetica"/>
+          <w:sz w:val="28"/>
+          <w:szCs w:val="28"/>
+        </w:rPr>
+        <w:t xml:space="preserve">e possibili violazioni nei 10 minuti successivi, </w:t>
+      </w:r>
+      <w:r>
+        <w:rPr>
+          <w:rFonts w:ascii="Helvetica" w:hAnsi="Helvetica"/>
+          <w:sz w:val="28"/>
+          <w:szCs w:val="28"/>
+        </w:rPr>
+        <w:t>interfacciandosi tramite REST API</w:t>
+      </w:r>
+      <w:r>
+        <w:rPr>
+          <w:rFonts w:ascii="Helvetica" w:hAnsi="Helvetica"/>
+          <w:sz w:val="28"/>
+          <w:szCs w:val="28"/>
+        </w:rPr>
+        <w:t xml:space="preserve">, consentendo </w:t>
+      </w:r>
+      <w:r>
+        <w:rPr>
+          <w:rFonts w:ascii="Helvetica" w:hAnsi="Helvetica"/>
+          <w:sz w:val="28"/>
+          <w:szCs w:val="28"/>
+        </w:rPr>
+        <w:t xml:space="preserve">quindi il </w:t>
+      </w:r>
+      <w:r>
+        <w:rPr>
+          <w:rFonts w:ascii="Helvetica" w:hAnsi="Helvetica"/>
+          <w:sz w:val="28"/>
+          <w:szCs w:val="28"/>
+        </w:rPr>
+        <w:t xml:space="preserve">monitoraggio e l'avviso di possibili violazioni </w:t>
+      </w:r>
+      <w:r>
+        <w:rPr>
+          <w:rFonts w:ascii="Helvetica" w:hAnsi="Helvetica"/>
+          <w:sz w:val="28"/>
+          <w:szCs w:val="28"/>
+        </w:rPr>
+        <w:t>dell’</w:t>
+      </w:r>
+      <w:r>
+        <w:rPr>
+          <w:rFonts w:ascii="Helvetica" w:hAnsi="Helvetica"/>
+          <w:sz w:val="28"/>
+          <w:szCs w:val="28"/>
+        </w:rPr>
+        <w:t>SLA.</w:t>
+      </w:r>
+    </w:p>
+    <w:p>
+      <w:pPr>
+        <w:jc w:val="both"/>
+        <w:rPr>
+          <w:rFonts w:ascii="Helvetica" w:hAnsi="Helvetica"/>
+          <w:sz w:val="28"/>
+          <w:szCs w:val="28"/>
+        </w:rPr>
+      </w:pPr>
+      <w:r>
+        <w:rPr>
+          <w:rFonts w:ascii="Helvetica" w:hAnsi="Helvetica"/>
+          <w:sz w:val="28"/>
+          <w:szCs w:val="28"/>
+        </w:rPr>
+        <w:t xml:space="preserve">Ciascuno di questi microservizi viene eseguito nel proprio </w:t>
+      </w:r>
+      <w:r>
+        <w:rPr>
+          <w:rFonts w:ascii="Helvetica" w:hAnsi="Helvetica"/>
+          <w:sz w:val="28"/>
+          <w:szCs w:val="28"/>
+        </w:rPr>
+        <w:t>container</w:t>
+      </w:r>
+      <w:r>
+        <w:rPr>
+          <w:rFonts w:ascii="Helvetica" w:hAnsi="Helvetica"/>
+          <w:sz w:val="28"/>
+          <w:szCs w:val="28"/>
+        </w:rPr>
+        <w:t>, che consente una facile scalabilità e distribuzione. I contenitori comunicano tra loro tramite l'uso di un broker di messaggi (Kafka) e interfacce gRPC.</w:t>
+      </w:r>
+    </w:p>
+    <w:p>
+      <w:pPr>
+        <w:jc w:val="both"/>
+        <w:rPr>
+          <w:rFonts w:ascii="Helvetica" w:hAnsi="Helvetica"/>
+          <w:sz w:val="28"/>
+          <w:szCs w:val="28"/>
+        </w:rPr>
+      </w:pPr>
+      <w:r>
+        <w:rPr>
+          <w:rFonts w:ascii="Helvetica" w:hAnsi="Helvetica"/>
+          <w:sz w:val="28"/>
+          <w:szCs w:val="28"/>
+        </w:rPr>
+        <w:t xml:space="preserve">L'uso di un broker di messaggi consente il disaccoppiamento dei microservizi, consentendo loro di </w:t>
+      </w:r>
+      <w:r>
+        <w:rPr>
+          <w:rFonts w:ascii="Helvetica" w:hAnsi="Helvetica"/>
+          <w:sz w:val="28"/>
+          <w:szCs w:val="28"/>
+        </w:rPr>
+        <w:t>scalare</w:t>
+      </w:r>
+      <w:r>
+        <w:rPr>
+          <w:rFonts w:ascii="Helvetica" w:hAnsi="Helvetica"/>
+          <w:sz w:val="28"/>
+          <w:szCs w:val="28"/>
+        </w:rPr>
+        <w:t xml:space="preserve"> in modo indipendent</w:t>
+      </w:r>
+      <w:r>
+        <w:rPr>
+          <w:rFonts w:ascii="Helvetica" w:hAnsi="Helvetica"/>
+          <w:sz w:val="28"/>
+          <w:szCs w:val="28"/>
+        </w:rPr>
+        <w:t>e</w:t>
+      </w:r>
+      <w:r>
+        <w:rPr>
+          <w:rFonts w:ascii="Helvetica" w:hAnsi="Helvetica"/>
+          <w:sz w:val="28"/>
+          <w:szCs w:val="28"/>
+        </w:rPr>
+        <w:t>. L'uso delle interfacce gRPC consente una comunicazione efficiente tra i microservizi, poiché si tratta di un framework open source ad alte prestazioni per la creazione di API RPC (Remote Procedure Call)</w:t>
+      </w:r>
+      <w:r>
+        <w:rPr>
+          <w:rFonts w:ascii="Helvetica" w:hAnsi="Helvetica"/>
+          <w:sz w:val="28"/>
+          <w:szCs w:val="28"/>
+        </w:rPr>
+        <w:t xml:space="preserve">, </w:t>
+      </w:r>
+      <w:bookmarkStart w:id="4" w:name="_Hlk126019766"/>
+      <w:r>
+        <w:rPr>
+          <w:rFonts w:ascii="Helvetica" w:hAnsi="Helvetica"/>
+          <w:sz w:val="28"/>
+          <w:szCs w:val="28"/>
+        </w:rPr>
+        <w:t xml:space="preserve">che mira a </w:t>
+      </w:r>
+      <w:r>
+        <w:rPr>
+          <w:rFonts w:ascii="Helvetica" w:hAnsi="Helvetica"/>
+          <w:sz w:val="28"/>
+          <w:szCs w:val="28"/>
+        </w:rPr>
+        <w:t>rend</w:t>
+      </w:r>
+      <w:r>
+        <w:rPr>
+          <w:rFonts w:ascii="Helvetica" w:hAnsi="Helvetica"/>
+          <w:sz w:val="28"/>
+          <w:szCs w:val="28"/>
+        </w:rPr>
+        <w:t>ere</w:t>
+      </w:r>
+      <w:r>
+        <w:rPr>
+          <w:rFonts w:ascii="Helvetica" w:hAnsi="Helvetica"/>
+          <w:sz w:val="28"/>
+          <w:szCs w:val="28"/>
+        </w:rPr>
+        <w:t xml:space="preserve"> indipendente</w:t>
+      </w:r>
+      <w:r>
+        <w:rPr>
+          <w:rFonts w:ascii="Helvetica" w:hAnsi="Helvetica"/>
+          <w:sz w:val="28"/>
+          <w:szCs w:val="28"/>
+        </w:rPr>
+        <w:t xml:space="preserve"> client e server dal linguaggio di programmazione usato, grazie all’impiego di un </w:t>
+      </w:r>
+      <w:r>
+        <w:rPr>
+          <w:rFonts w:ascii="Helvetica" w:hAnsi="Helvetica"/>
+          <w:sz w:val="28"/>
+          <w:szCs w:val="28"/>
+        </w:rPr>
+        <w:t>protofile</w:t>
+      </w:r>
+      <w:r>
+        <w:rPr>
+          <w:rFonts w:ascii="Helvetica" w:hAnsi="Helvetica"/>
+          <w:sz w:val="28"/>
+          <w:szCs w:val="28"/>
+        </w:rPr>
+        <w:t>, che permette la serializzazione e deserializzazione dei messaggi scambiati</w:t>
       </w:r>
       <w:r>
         <w:rPr>
@@ -3418,228 +3915,6 @@
           <w:szCs w:val="28"/>
         </w:rPr>
         <w:t>.</w:t>
-      </w:r>
-    </w:p>
-    <w:p>
-      <w:pPr>
-        <w:rPr>
-          <w:rFonts w:ascii="Helvetica" w:hAnsi="Helvetica"/>
-          <w:sz w:val="28"/>
-          <w:szCs w:val="28"/>
-        </w:rPr>
-      </w:pPr>
-      <w:r>
-        <w:rPr>
-          <w:rFonts w:ascii="Helvetica" w:hAnsi="Helvetica"/>
-          <w:b/>
-          <w:bCs/>
-          <w:sz w:val="28"/>
-          <w:szCs w:val="28"/>
-        </w:rPr>
-        <w:t>SLA Manager</w:t>
-      </w:r>
-      <w:r>
-        <w:rPr>
-          <w:rFonts w:ascii="Helvetica" w:hAnsi="Helvetica"/>
-          <w:sz w:val="28"/>
-          <w:szCs w:val="28"/>
-        </w:rPr>
-        <w:t xml:space="preserve">: questo microservizio consente la creazione di un </w:t>
-      </w:r>
-      <w:r>
-        <w:rPr>
-          <w:rFonts w:ascii="Helvetica" w:hAnsi="Helvetica"/>
-          <w:sz w:val="28"/>
-          <w:szCs w:val="28"/>
-        </w:rPr>
-        <w:t xml:space="preserve">SLA </w:t>
-      </w:r>
-      <w:r>
-        <w:rPr>
-          <w:rFonts w:ascii="Helvetica" w:hAnsi="Helvetica"/>
-          <w:sz w:val="28"/>
-          <w:szCs w:val="28"/>
-        </w:rPr>
-        <w:t xml:space="preserve">set </w:t>
-      </w:r>
-      <w:r>
-        <w:rPr>
-          <w:rFonts w:ascii="Helvetica" w:hAnsi="Helvetica"/>
-          <w:sz w:val="28"/>
-          <w:szCs w:val="28"/>
-        </w:rPr>
-        <w:t>composto da</w:t>
-      </w:r>
-      <w:r>
-        <w:rPr>
-          <w:rFonts w:ascii="Helvetica" w:hAnsi="Helvetica"/>
-          <w:sz w:val="28"/>
-          <w:szCs w:val="28"/>
-        </w:rPr>
-        <w:t xml:space="preserve"> 5 metriche e informa su possibili violazioni </w:t>
-      </w:r>
-      <w:r>
-        <w:rPr>
-          <w:rFonts w:ascii="Helvetica" w:hAnsi="Helvetica"/>
-          <w:sz w:val="28"/>
-          <w:szCs w:val="28"/>
-        </w:rPr>
-        <w:t xml:space="preserve">nelle ultime </w:t>
-      </w:r>
-      <w:r>
-        <w:rPr>
-          <w:rFonts w:ascii="Helvetica" w:hAnsi="Helvetica"/>
-          <w:sz w:val="28"/>
-          <w:szCs w:val="28"/>
-        </w:rPr>
-        <w:t xml:space="preserve">1,3,12 ore </w:t>
-      </w:r>
-      <w:r>
-        <w:rPr>
-          <w:rFonts w:ascii="Helvetica" w:hAnsi="Helvetica"/>
-          <w:sz w:val="28"/>
-          <w:szCs w:val="28"/>
-        </w:rPr>
-        <w:t xml:space="preserve">e possibili violazioni nei 10 minuti successivi, </w:t>
-      </w:r>
-      <w:r>
-        <w:rPr>
-          <w:rFonts w:ascii="Helvetica" w:hAnsi="Helvetica"/>
-          <w:sz w:val="28"/>
-          <w:szCs w:val="28"/>
-        </w:rPr>
-        <w:t xml:space="preserve">tramite l'interfaccia gRPC, consentendo il </w:t>
-      </w:r>
-      <w:r>
-        <w:rPr>
-          <w:rFonts w:ascii="Helvetica" w:hAnsi="Helvetica"/>
-          <w:sz w:val="28"/>
-          <w:szCs w:val="28"/>
-        </w:rPr>
-        <w:t xml:space="preserve">quindi il </w:t>
-      </w:r>
-      <w:r>
-        <w:rPr>
-          <w:rFonts w:ascii="Helvetica" w:hAnsi="Helvetica"/>
-          <w:sz w:val="28"/>
-          <w:szCs w:val="28"/>
-        </w:rPr>
-        <w:t xml:space="preserve">monitoraggio e l'avviso di possibili violazioni </w:t>
-      </w:r>
-      <w:r>
-        <w:rPr>
-          <w:rFonts w:ascii="Helvetica" w:hAnsi="Helvetica"/>
-          <w:sz w:val="28"/>
-          <w:szCs w:val="28"/>
-        </w:rPr>
-        <w:t>dell’</w:t>
-      </w:r>
-      <w:r>
-        <w:rPr>
-          <w:rFonts w:ascii="Helvetica" w:hAnsi="Helvetica"/>
-          <w:sz w:val="28"/>
-          <w:szCs w:val="28"/>
-        </w:rPr>
-        <w:t>SLA.</w:t>
-      </w:r>
-    </w:p>
-    <w:p>
-      <w:pPr>
-        <w:rPr>
-          <w:rFonts w:ascii="Helvetica" w:hAnsi="Helvetica"/>
-          <w:sz w:val="28"/>
-          <w:szCs w:val="28"/>
-        </w:rPr>
-      </w:pPr>
-      <w:r>
-        <w:rPr>
-          <w:rFonts w:ascii="Helvetica" w:hAnsi="Helvetica"/>
-          <w:sz w:val="28"/>
-          <w:szCs w:val="28"/>
-        </w:rPr>
-        <w:t xml:space="preserve">Ciascuno di questi microservizi viene eseguito nel proprio </w:t>
-      </w:r>
-      <w:r>
-        <w:rPr>
-          <w:rFonts w:ascii="Helvetica" w:hAnsi="Helvetica"/>
-          <w:sz w:val="28"/>
-          <w:szCs w:val="28"/>
-        </w:rPr>
-        <w:t>container</w:t>
-      </w:r>
-      <w:r>
-        <w:rPr>
-          <w:rFonts w:ascii="Helvetica" w:hAnsi="Helvetica"/>
-          <w:sz w:val="28"/>
-          <w:szCs w:val="28"/>
-        </w:rPr>
-        <w:t>, che consente una facile scalabilità e distribuzione. I contenitori comunicano tra loro tramite l'uso di un broker di messaggi (Kafka) e interfacce gRPC.</w:t>
-      </w:r>
-    </w:p>
-    <w:p>
-      <w:pPr>
-        <w:rPr>
-          <w:rFonts w:ascii="Helvetica" w:hAnsi="Helvetica"/>
-          <w:sz w:val="28"/>
-          <w:szCs w:val="28"/>
-        </w:rPr>
-      </w:pPr>
-      <w:r>
-        <w:rPr>
-          <w:rFonts w:ascii="Helvetica" w:hAnsi="Helvetica"/>
-          <w:sz w:val="28"/>
-          <w:szCs w:val="28"/>
-        </w:rPr>
-        <w:t xml:space="preserve">L'uso di un broker di messaggi consente il disaccoppiamento dei microservizi, consentendo loro di </w:t>
-      </w:r>
-      <w:r>
-        <w:rPr>
-          <w:rFonts w:ascii="Helvetica" w:hAnsi="Helvetica"/>
-          <w:sz w:val="28"/>
-          <w:szCs w:val="28"/>
-        </w:rPr>
-        <w:t>scalare</w:t>
-      </w:r>
-      <w:r>
-        <w:rPr>
-          <w:rFonts w:ascii="Helvetica" w:hAnsi="Helvetica"/>
-          <w:sz w:val="28"/>
-          <w:szCs w:val="28"/>
-        </w:rPr>
-        <w:t xml:space="preserve"> in modo indipendent</w:t>
-      </w:r>
-      <w:r>
-        <w:rPr>
-          <w:rFonts w:ascii="Helvetica" w:hAnsi="Helvetica"/>
-          <w:sz w:val="28"/>
-          <w:szCs w:val="28"/>
-        </w:rPr>
-        <w:t>e</w:t>
-      </w:r>
-      <w:r>
-        <w:rPr>
-          <w:rFonts w:ascii="Helvetica" w:hAnsi="Helvetica"/>
-          <w:sz w:val="28"/>
-          <w:szCs w:val="28"/>
-        </w:rPr>
-        <w:t>. L'uso delle interfacce gRPC consente una comunicazione efficiente tra i microservizi, poiché si tratta di un framework open source ad alte prestazioni per la creazione di API RPC (Remote Procedure Call).</w:t>
-      </w:r>
-    </w:p>
-    <w:p>
-      <w:pPr>
-        <w:rPr>
-          <w:rFonts w:ascii="Helvetica" w:hAnsi="Helvetica"/>
-          <w:sz w:val="28"/>
-          <w:szCs w:val="28"/>
-        </w:rPr>
-      </w:pPr>
-      <w:r>
-        <w:rPr>
-          <w:rFonts w:ascii="Helvetica" w:hAnsi="Helvetica"/>
-          <w:sz w:val="28"/>
-          <w:szCs w:val="28"/>
-        </w:rPr>
-        <w:br w:type="page"/>
       </w:r>
     </w:p>
     <w:p>
@@ -3651,7 +3926,8 @@
           <w:szCs w:val="32"/>
         </w:rPr>
       </w:pPr>
-      <w:bookmarkStart w:id="4" w:name="_Toc125736595"/>
+      <w:bookmarkStart w:id="5" w:name="_Toc125736595"/>
+      <w:bookmarkEnd w:id="4"/>
       <w:r>
         <w:rPr>
           <w:sz w:val="32"/>
@@ -3660,11 +3936,14 @@
         <w:lastRenderedPageBreak/>
         <w:t>Schema di Comunicazione dei Microservizi</w:t>
       </w:r>
-      <w:bookmarkEnd w:id="4"/>
+      <w:bookmarkEnd w:id="5"/>
     </w:p>
     <w:p/>
     <w:p/>
     <w:p>
+      <w:pPr>
+        <w:keepNext/>
+      </w:pPr>
       <w:r>
         <w:rPr>
           <w:noProof/>
@@ -3712,9 +3991,68 @@
         </w:drawing>
       </w:r>
     </w:p>
-    <w:p/>
-    <w:p>
-      <w:pPr>
+    <w:p>
+      <w:pPr>
+        <w:pStyle w:val="Didascalia"/>
+        <w:rPr>
+          <w:sz w:val="24"/>
+          <w:szCs w:val="24"/>
+        </w:rPr>
+      </w:pPr>
+      <w:r>
+        <w:rPr>
+          <w:sz w:val="24"/>
+          <w:szCs w:val="24"/>
+        </w:rPr>
+        <w:t>Grafico</w:t>
+      </w:r>
+      <w:r>
+        <w:rPr>
+          <w:sz w:val="24"/>
+          <w:szCs w:val="24"/>
+        </w:rPr>
+        <w:t xml:space="preserve"> </w:t>
+      </w:r>
+      <w:r>
+        <w:rPr>
+          <w:sz w:val="24"/>
+          <w:szCs w:val="24"/>
+        </w:rPr>
+        <w:fldChar w:fldCharType="begin"/>
+      </w:r>
+      <w:r>
+        <w:rPr>
+          <w:sz w:val="24"/>
+          <w:szCs w:val="24"/>
+        </w:rPr>
+        <w:instrText xml:space="preserve"> SEQ Figura \* ARABIC \s 1 </w:instrText>
+      </w:r>
+      <w:r>
+        <w:rPr>
+          <w:sz w:val="24"/>
+          <w:szCs w:val="24"/>
+        </w:rPr>
+        <w:fldChar w:fldCharType="separate"/>
+      </w:r>
+      <w:r>
+        <w:rPr>
+          <w:noProof/>
+          <w:sz w:val="24"/>
+          <w:szCs w:val="24"/>
+        </w:rPr>
+        <w:t>1</w:t>
+      </w:r>
+      <w:r>
+        <w:rPr>
+          <w:sz w:val="24"/>
+          <w:szCs w:val="24"/>
+        </w:rPr>
+        <w:fldChar w:fldCharType="end"/>
+      </w:r>
+    </w:p>
+    <w:p>
+      <w:pPr>
+        <w:jc w:val="both"/>
         <w:rPr>
           <w:rFonts w:ascii="Helvetica" w:hAnsi="Helvetica"/>
           <w:sz w:val="28"/>
@@ -3765,62 +4103,135 @@
     </w:p>
     <w:p>
       <w:pPr>
-        <w:rPr>
-          <w:rFonts w:ascii="Helvetica" w:hAnsi="Helvetica"/>
-          <w:sz w:val="28"/>
-          <w:szCs w:val="28"/>
-        </w:rPr>
-      </w:pPr>
-      <w:r>
-        <w:rPr>
-          <w:rFonts w:ascii="Helvetica" w:hAnsi="Helvetica"/>
-          <w:sz w:val="28"/>
-          <w:szCs w:val="28"/>
-        </w:rPr>
-        <w:t>//schema degli altri 2 microservizi</w:t>
-      </w:r>
-    </w:p>
-    <w:p>
-      <w:pPr>
-        <w:rPr>
-          <w:rFonts w:ascii="Helvetica" w:hAnsi="Helvetica"/>
-          <w:sz w:val="28"/>
-          <w:szCs w:val="28"/>
-        </w:rPr>
-      </w:pPr>
-      <w:r>
-        <w:rPr>
-          <w:rFonts w:ascii="Helvetica" w:hAnsi="Helvetica"/>
-          <w:sz w:val="28"/>
-          <w:szCs w:val="28"/>
-        </w:rPr>
-        <w:t>//breve descrizione dello schema</w:t>
-      </w:r>
-    </w:p>
-    <w:p>
-      <w:pPr>
-        <w:rPr>
-          <w:rFonts w:ascii="Helvetica" w:hAnsi="Helvetica"/>
-          <w:sz w:val="28"/>
-          <w:szCs w:val="28"/>
-        </w:rPr>
-      </w:pPr>
-    </w:p>
-    <w:p>
-      <w:pPr>
-        <w:rPr>
-          <w:rFonts w:ascii="Helvetica" w:hAnsi="Helvetica"/>
-          <w:sz w:val="28"/>
-          <w:szCs w:val="28"/>
-        </w:rPr>
-      </w:pPr>
-      <w:r>
-        <w:rPr>
-          <w:rFonts w:ascii="Helvetica" w:hAnsi="Helvetica"/>
-          <w:sz w:val="28"/>
-          <w:szCs w:val="28"/>
-        </w:rPr>
-        <w:br w:type="page"/>
+        <w:keepNext/>
+      </w:pPr>
+      <w:r>
+        <w:rPr>
+          <w:rFonts w:ascii="Helvetica" w:hAnsi="Helvetica"/>
+          <w:noProof/>
+          <w:sz w:val="28"/>
+          <w:szCs w:val="28"/>
+        </w:rPr>
+        <w:drawing>
+          <wp:inline distT="0" distB="0" distL="0" distR="0" wp14:anchorId="51C81FAA" wp14:editId="1899913B">
+            <wp:extent cx="6118860" cy="3154680"/>
+            <wp:effectExtent l="0" t="0" r="0" b="7620"/>
+            <wp:docPr id="7" name="Immagine 7"/>
+            <wp:cNvGraphicFramePr>
+              <a:graphicFrameLocks xmlns:a="http://schemas.openxmlformats.org/drawingml/2006/main" noChangeAspect="1"/>
+            </wp:cNvGraphicFramePr>
+            <a:graphic xmlns:a="http://schemas.openxmlformats.org/drawingml/2006/main">
+              <a:graphicData uri="http://schemas.openxmlformats.org/drawingml/2006/picture">
+                <pic:pic xmlns:pic="http://schemas.openxmlformats.org/drawingml/2006/picture">
+                  <pic:nvPicPr>
+                    <pic:cNvPr id="0" name="Picture 3"/>
+                    <pic:cNvPicPr>
+                      <a:picLocks noChangeAspect="1" noChangeArrowheads="1"/>
+                    </pic:cNvPicPr>
+                  </pic:nvPicPr>
+                  <pic:blipFill>
+                    <a:blip r:embed="rId8">
+                      <a:extLst>
+                        <a:ext uri="{28A0092B-C50C-407E-A947-70E740481C1C}">
+                          <a14:useLocalDpi xmlns:a14="http://schemas.microsoft.com/office/drawing/2010/main" val="0"/>
+                        </a:ext>
+                      </a:extLst>
+                    </a:blip>
+                    <a:srcRect/>
+                    <a:stretch>
+                      <a:fillRect/>
+                    </a:stretch>
+                  </pic:blipFill>
+                  <pic:spPr bwMode="auto">
+                    <a:xfrm>
+                      <a:off x="0" y="0"/>
+                      <a:ext cx="6118860" cy="3154680"/>
+                    </a:xfrm>
+                    <a:prstGeom prst="rect">
+                      <a:avLst/>
+                    </a:prstGeom>
+                    <a:noFill/>
+                    <a:ln>
+                      <a:noFill/>
+                    </a:ln>
+                  </pic:spPr>
+                </pic:pic>
+              </a:graphicData>
+            </a:graphic>
+          </wp:inline>
+        </w:drawing>
+      </w:r>
+    </w:p>
+    <w:p>
+      <w:pPr>
+        <w:pStyle w:val="Didascalia"/>
+        <w:rPr>
+          <w:sz w:val="24"/>
+          <w:szCs w:val="24"/>
+        </w:rPr>
+      </w:pPr>
+      <w:r>
+        <w:rPr>
+          <w:sz w:val="24"/>
+          <w:szCs w:val="24"/>
+        </w:rPr>
+        <w:t>Grafico</w:t>
+      </w:r>
+      <w:r>
+        <w:rPr>
+          <w:sz w:val="24"/>
+          <w:szCs w:val="24"/>
+        </w:rPr>
+        <w:t xml:space="preserve"> </w:t>
+      </w:r>
+      <w:r>
+        <w:rPr>
+          <w:sz w:val="24"/>
+          <w:szCs w:val="24"/>
+        </w:rPr>
+        <w:fldChar w:fldCharType="begin"/>
+      </w:r>
+      <w:r>
+        <w:rPr>
+          <w:sz w:val="24"/>
+          <w:szCs w:val="24"/>
+        </w:rPr>
+        <w:instrText xml:space="preserve"> SEQ Figura \* ARABIC \s 1 </w:instrText>
+      </w:r>
+      <w:r>
+        <w:rPr>
+          <w:sz w:val="24"/>
+          <w:szCs w:val="24"/>
+        </w:rPr>
+        <w:fldChar w:fldCharType="separate"/>
+      </w:r>
+      <w:r>
+        <w:rPr>
+          <w:noProof/>
+          <w:sz w:val="24"/>
+          <w:szCs w:val="24"/>
+        </w:rPr>
+        <w:t>2</w:t>
+      </w:r>
+      <w:r>
+        <w:rPr>
+          <w:sz w:val="24"/>
+          <w:szCs w:val="24"/>
+        </w:rPr>
+        <w:fldChar w:fldCharType="end"/>
+      </w:r>
+    </w:p>
+    <w:p>
+      <w:pPr>
+        <w:jc w:val="both"/>
+      </w:pPr>
+      <w:r>
+        <w:rPr>
+          <w:rFonts w:ascii="Helvetica" w:hAnsi="Helvetica"/>
+          <w:sz w:val="28"/>
+          <w:szCs w:val="28"/>
+        </w:rPr>
+        <w:t>Il grafico di sopra illustra le primitive tramite cui i microservizi Data Retrieval e SLA Manager comunicano con Prometheus, e con il Database MySQL.</w:t>
       </w:r>
     </w:p>
     <w:p>
@@ -3844,6 +4255,7 @@
     <w:p/>
     <w:p>
       <w:pPr>
+        <w:jc w:val="both"/>
         <w:rPr>
           <w:rFonts w:ascii="Helvetica" w:hAnsi="Helvetica"/>
           <w:sz w:val="28"/>
@@ -3861,19 +4273,66 @@
     </w:p>
     <w:p>
       <w:pPr>
-        <w:rPr>
-          <w:rFonts w:ascii="Helvetica" w:hAnsi="Helvetica"/>
-          <w:sz w:val="28"/>
-          <w:szCs w:val="28"/>
-        </w:rPr>
-      </w:pPr>
-      <w:r>
-        <w:rPr>
-          <w:rFonts w:ascii="Helvetica" w:hAnsi="Helvetica"/>
-          <w:sz w:val="28"/>
-          <w:szCs w:val="28"/>
-        </w:rPr>
-        <w:t>Le API sono state realizzate utilizzando l’interfaccia</w:t>
+        <w:jc w:val="both"/>
+        <w:rPr>
+          <w:rFonts w:ascii="Helvetica" w:hAnsi="Helvetica"/>
+          <w:sz w:val="28"/>
+          <w:szCs w:val="28"/>
+        </w:rPr>
+      </w:pPr>
+    </w:p>
+    <w:p>
+      <w:pPr>
+        <w:jc w:val="both"/>
+        <w:rPr>
+          <w:rFonts w:ascii="Helvetica" w:hAnsi="Helvetica"/>
+          <w:sz w:val="28"/>
+          <w:szCs w:val="28"/>
+        </w:rPr>
+      </w:pPr>
+      <w:r>
+        <w:rPr>
+          <w:rFonts w:ascii="Helvetica" w:hAnsi="Helvetica"/>
+          <w:b/>
+          <w:bCs/>
+          <w:sz w:val="28"/>
+          <w:szCs w:val="28"/>
+        </w:rPr>
+        <w:t>gRPC (generalized Remote Procedure Calls)</w:t>
+      </w:r>
+      <w:r>
+        <w:rPr>
+          <w:rFonts w:ascii="Helvetica" w:hAnsi="Helvetica"/>
+          <w:sz w:val="28"/>
+          <w:szCs w:val="28"/>
+        </w:rPr>
+        <w:t>:</w:t>
+      </w:r>
+    </w:p>
+    <w:p>
+      <w:pPr>
+        <w:jc w:val="both"/>
+        <w:rPr>
+          <w:rFonts w:ascii="Helvetica" w:hAnsi="Helvetica"/>
+          <w:sz w:val="28"/>
+          <w:szCs w:val="28"/>
+        </w:rPr>
+      </w:pPr>
+      <w:r>
+        <w:rPr>
+          <w:rFonts w:ascii="Helvetica" w:hAnsi="Helvetica"/>
+          <w:sz w:val="28"/>
+          <w:szCs w:val="28"/>
+        </w:rPr>
+        <w:t>L</w:t>
+      </w:r>
+      <w:r>
+        <w:rPr>
+          <w:rFonts w:ascii="Helvetica" w:hAnsi="Helvetica"/>
+          <w:sz w:val="28"/>
+          <w:szCs w:val="28"/>
+        </w:rPr>
+        <w:t>’interfaccia</w:t>
       </w:r>
       <w:r>
         <w:rPr>
@@ -3886,36 +4345,124 @@
       <w:r>
         <w:rPr>
           <w:rFonts w:ascii="Helvetica" w:hAnsi="Helvetica"/>
-          <w:sz w:val="28"/>
-          <w:szCs w:val="28"/>
-        </w:rPr>
-        <w:t>gRPC (</w:t>
-      </w:r>
-      <w:proofErr w:type="spellStart"/>
-      <w:r>
-        <w:rPr>
-          <w:rFonts w:ascii="Helvetica" w:hAnsi="Helvetica"/>
-          <w:sz w:val="28"/>
-          <w:szCs w:val="28"/>
-        </w:rPr>
-        <w:t>generalized</w:t>
-      </w:r>
-      <w:proofErr w:type="spellEnd"/>
-      <w:r>
-        <w:rPr>
-          <w:rFonts w:ascii="Helvetica" w:hAnsi="Helvetica"/>
-          <w:sz w:val="28"/>
-          <w:szCs w:val="28"/>
-        </w:rPr>
-        <w:t xml:space="preserve"> Remote Procedure Calls)</w:t>
-      </w:r>
-      <w:r>
-        <w:rPr>
-          <w:rFonts w:ascii="Helvetica" w:hAnsi="Helvetica"/>
-          <w:sz w:val="28"/>
-          <w:szCs w:val="28"/>
-        </w:rPr>
-        <w:t xml:space="preserve">, </w:t>
+          <w:b/>
+          <w:bCs/>
+          <w:sz w:val="28"/>
+          <w:szCs w:val="28"/>
+        </w:rPr>
+        <w:t>gRPC</w:t>
+      </w:r>
+      <w:r>
+        <w:rPr>
+          <w:rFonts w:ascii="Helvetica" w:hAnsi="Helvetica"/>
+          <w:sz w:val="28"/>
+          <w:szCs w:val="28"/>
+        </w:rPr>
+        <w:t xml:space="preserve"> (</w:t>
+      </w:r>
+      <w:r>
+        <w:rPr>
+          <w:rFonts w:ascii="Helvetica" w:hAnsi="Helvetica"/>
+          <w:b/>
+          <w:bCs/>
+          <w:sz w:val="28"/>
+          <w:szCs w:val="28"/>
+        </w:rPr>
+        <w:t>g</w:t>
+      </w:r>
+      <w:r>
+        <w:rPr>
+          <w:rFonts w:ascii="Helvetica" w:hAnsi="Helvetica"/>
+          <w:sz w:val="28"/>
+          <w:szCs w:val="28"/>
+        </w:rPr>
+        <w:t>eneralized</w:t>
+      </w:r>
+      <w:r>
+        <w:rPr>
+          <w:rFonts w:ascii="Helvetica" w:hAnsi="Helvetica"/>
+          <w:sz w:val="28"/>
+          <w:szCs w:val="28"/>
+        </w:rPr>
+        <w:t xml:space="preserve"> </w:t>
+      </w:r>
+      <w:r>
+        <w:rPr>
+          <w:rFonts w:ascii="Helvetica" w:hAnsi="Helvetica"/>
+          <w:b/>
+          <w:bCs/>
+          <w:sz w:val="28"/>
+          <w:szCs w:val="28"/>
+        </w:rPr>
+        <w:t>R</w:t>
+      </w:r>
+      <w:r>
+        <w:rPr>
+          <w:rFonts w:ascii="Helvetica" w:hAnsi="Helvetica"/>
+          <w:sz w:val="28"/>
+          <w:szCs w:val="28"/>
+        </w:rPr>
+        <w:t xml:space="preserve">emote </w:t>
+      </w:r>
+      <w:r>
+        <w:rPr>
+          <w:rFonts w:ascii="Helvetica" w:hAnsi="Helvetica"/>
+          <w:b/>
+          <w:bCs/>
+          <w:sz w:val="28"/>
+          <w:szCs w:val="28"/>
+        </w:rPr>
+        <w:t>P</w:t>
+      </w:r>
+      <w:r>
+        <w:rPr>
+          <w:rFonts w:ascii="Helvetica" w:hAnsi="Helvetica"/>
+          <w:sz w:val="28"/>
+          <w:szCs w:val="28"/>
+        </w:rPr>
+        <w:t xml:space="preserve">rocedure </w:t>
+      </w:r>
+      <w:r>
+        <w:rPr>
+          <w:rFonts w:ascii="Helvetica" w:hAnsi="Helvetica"/>
+          <w:b/>
+          <w:bCs/>
+          <w:sz w:val="28"/>
+          <w:szCs w:val="28"/>
+        </w:rPr>
+        <w:t>C</w:t>
+      </w:r>
+      <w:r>
+        <w:rPr>
+          <w:rFonts w:ascii="Helvetica" w:hAnsi="Helvetica"/>
+          <w:sz w:val="28"/>
+          <w:szCs w:val="28"/>
+        </w:rPr>
+        <w:t>alls)</w:t>
+      </w:r>
+      <w:r>
+        <w:rPr>
+          <w:rFonts w:ascii="Helvetica" w:hAnsi="Helvetica"/>
+          <w:sz w:val="28"/>
+          <w:szCs w:val="28"/>
+        </w:rPr>
+        <w:t>,</w:t>
+      </w:r>
+      <w:r>
+        <w:rPr>
+          <w:rFonts w:ascii="Helvetica" w:hAnsi="Helvetica"/>
+          <w:sz w:val="28"/>
+          <w:szCs w:val="28"/>
+        </w:rPr>
+        <w:t xml:space="preserve"> rappresenta</w:t>
+      </w:r>
+      <w:r>
+        <w:rPr>
+          <w:rFonts w:ascii="Helvetica" w:hAnsi="Helvetica"/>
+          <w:sz w:val="28"/>
+          <w:szCs w:val="28"/>
+        </w:rPr>
+        <w:t xml:space="preserve"> </w:t>
       </w:r>
       <w:r>
         <w:rPr>
@@ -3928,85 +4475,345 @@
     </w:p>
     <w:p>
       <w:pPr>
-        <w:rPr>
-          <w:rFonts w:ascii="Helvetica" w:hAnsi="Helvetica"/>
-          <w:sz w:val="28"/>
-          <w:szCs w:val="28"/>
-        </w:rPr>
-      </w:pPr>
-      <w:r>
-        <w:rPr>
-          <w:rFonts w:ascii="Helvetica" w:hAnsi="Helvetica"/>
-          <w:sz w:val="28"/>
-          <w:szCs w:val="28"/>
-        </w:rPr>
-        <w:t>//SE HAI USATO ANCHE REST IN CASO METTICI 2 RIGHE DI DESCRIZIONE</w:t>
-      </w:r>
-    </w:p>
-    <w:p>
-      <w:pPr>
-        <w:tabs>
-          <w:tab w:val="left" w:pos="6732"/>
-        </w:tabs>
-        <w:rPr>
-          <w:rFonts w:ascii="Helvetica" w:hAnsi="Helvetica"/>
-          <w:sz w:val="28"/>
-          <w:szCs w:val="28"/>
-        </w:rPr>
-      </w:pPr>
-      <w:r>
-        <w:rPr>
-          <w:rFonts w:ascii="Helvetica" w:hAnsi="Helvetica"/>
-          <w:sz w:val="28"/>
-          <w:szCs w:val="28"/>
-        </w:rPr>
-        <w:t>//</w:t>
-      </w:r>
-      <w:r>
-        <w:rPr>
-          <w:rFonts w:ascii="Helvetica" w:hAnsi="Helvetica"/>
-          <w:sz w:val="28"/>
-          <w:szCs w:val="28"/>
-        </w:rPr>
-        <w:t xml:space="preserve">ELENCO TIPO NOME API: FUNZIONALITA’ </w:t>
-      </w:r>
-      <w:r>
-        <w:rPr>
-          <w:rFonts w:ascii="Helvetica" w:hAnsi="Helvetica"/>
-          <w:sz w:val="28"/>
-          <w:szCs w:val="28"/>
-        </w:rPr>
-        <w:tab/>
-      </w:r>
-    </w:p>
-    <w:p>
-      <w:pPr>
-        <w:tabs>
-          <w:tab w:val="left" w:pos="6732"/>
-        </w:tabs>
-        <w:rPr>
-          <w:rFonts w:ascii="Helvetica" w:hAnsi="Helvetica"/>
-          <w:sz w:val="28"/>
-          <w:szCs w:val="28"/>
-        </w:rPr>
-      </w:pPr>
-    </w:p>
-    <w:p>
-      <w:pPr>
-        <w:rPr>
-          <w:rFonts w:ascii="Helvetica" w:hAnsi="Helvetica"/>
-          <w:sz w:val="28"/>
-          <w:szCs w:val="28"/>
-        </w:rPr>
-      </w:pPr>
-      <w:r>
-        <w:rPr>
-          <w:rFonts w:ascii="Helvetica" w:hAnsi="Helvetica"/>
-          <w:sz w:val="28"/>
-          <w:szCs w:val="28"/>
-        </w:rPr>
-        <w:br w:type="page"/>
-      </w:r>
+        <w:jc w:val="both"/>
+        <w:rPr>
+          <w:rFonts w:ascii="Helvetica" w:hAnsi="Helvetica"/>
+          <w:sz w:val="28"/>
+          <w:szCs w:val="28"/>
+        </w:rPr>
+      </w:pPr>
+      <w:r>
+        <w:rPr>
+          <w:rFonts w:ascii="Helvetica" w:hAnsi="Helvetica"/>
+          <w:sz w:val="28"/>
+          <w:szCs w:val="28"/>
+        </w:rPr>
+        <w:t xml:space="preserve">Le gRPC rappresentano </w:t>
+      </w:r>
+      <w:r>
+        <w:rPr>
+          <w:rFonts w:ascii="Helvetica" w:hAnsi="Helvetica"/>
+          <w:sz w:val="28"/>
+          <w:szCs w:val="28"/>
+        </w:rPr>
+        <w:t>un’estensione</w:t>
+      </w:r>
+      <w:r>
+        <w:rPr>
+          <w:rFonts w:ascii="Helvetica" w:hAnsi="Helvetica"/>
+          <w:sz w:val="28"/>
+          <w:szCs w:val="28"/>
+        </w:rPr>
+        <w:t xml:space="preserve"> del concetto di chiamata a procedura locale modellandolo nei sistemi distributi, ci</w:t>
+      </w:r>
+      <w:r>
+        <w:rPr>
+          <w:rFonts w:ascii="Helvetica" w:hAnsi="Helvetica"/>
+          <w:sz w:val="28"/>
+          <w:szCs w:val="28"/>
+        </w:rPr>
+        <w:t>ò</w:t>
+      </w:r>
+      <w:r>
+        <w:rPr>
+          <w:rFonts w:ascii="Helvetica" w:hAnsi="Helvetica"/>
+          <w:sz w:val="28"/>
+          <w:szCs w:val="28"/>
+        </w:rPr>
+        <w:t xml:space="preserve"> può avvenire in quanto il client possiede l’interfaccia dei metodi, mentre il server ne fornisce l’implementazione di essi.</w:t>
+      </w:r>
+    </w:p>
+    <w:p>
+      <w:pPr>
+        <w:jc w:val="both"/>
+        <w:rPr>
+          <w:rFonts w:ascii="Helvetica" w:hAnsi="Helvetica"/>
+          <w:sz w:val="28"/>
+          <w:szCs w:val="28"/>
+        </w:rPr>
+      </w:pPr>
+      <w:r>
+        <w:rPr>
+          <w:rFonts w:ascii="Helvetica" w:hAnsi="Helvetica"/>
+          <w:sz w:val="28"/>
+          <w:szCs w:val="28"/>
+        </w:rPr>
+        <w:t xml:space="preserve">Esse mirano a rendere indipendente client e server dal linguaggio di programmazione usato, grazie all’impiego di un </w:t>
+      </w:r>
+      <w:r>
+        <w:rPr>
+          <w:rFonts w:ascii="Helvetica" w:hAnsi="Helvetica"/>
+          <w:sz w:val="28"/>
+          <w:szCs w:val="28"/>
+        </w:rPr>
+        <w:t>protofile</w:t>
+      </w:r>
+      <w:r>
+        <w:rPr>
+          <w:rFonts w:ascii="Helvetica" w:hAnsi="Helvetica"/>
+          <w:sz w:val="28"/>
+          <w:szCs w:val="28"/>
+        </w:rPr>
+        <w:t>, che permette la serializzazione e deserializzazione dei messaggi scambiati</w:t>
+      </w:r>
+      <w:r>
+        <w:rPr>
+          <w:rFonts w:ascii="Helvetica" w:hAnsi="Helvetica"/>
+          <w:sz w:val="28"/>
+          <w:szCs w:val="28"/>
+        </w:rPr>
+        <w:t>.</w:t>
+      </w:r>
+    </w:p>
+    <w:p>
+      <w:pPr>
+        <w:jc w:val="both"/>
+        <w:rPr>
+          <w:rFonts w:ascii="Helvetica" w:hAnsi="Helvetica"/>
+          <w:sz w:val="28"/>
+          <w:szCs w:val="28"/>
+        </w:rPr>
+      </w:pPr>
+    </w:p>
+    <w:p>
+      <w:pPr>
+        <w:jc w:val="both"/>
+        <w:rPr>
+          <w:rFonts w:ascii="Helvetica" w:hAnsi="Helvetica"/>
+          <w:sz w:val="28"/>
+          <w:szCs w:val="28"/>
+        </w:rPr>
+      </w:pPr>
+      <w:r>
+        <w:rPr>
+          <w:rFonts w:ascii="Helvetica" w:hAnsi="Helvetica"/>
+          <w:b/>
+          <w:bCs/>
+          <w:sz w:val="28"/>
+          <w:szCs w:val="28"/>
+        </w:rPr>
+        <w:t>REST API</w:t>
+      </w:r>
+      <w:r>
+        <w:rPr>
+          <w:rFonts w:ascii="Helvetica" w:hAnsi="Helvetica"/>
+          <w:sz w:val="28"/>
+          <w:szCs w:val="28"/>
+        </w:rPr>
+        <w:t>:</w:t>
+      </w:r>
+    </w:p>
+    <w:p>
+      <w:pPr>
+        <w:jc w:val="both"/>
+        <w:rPr>
+          <w:rFonts w:ascii="Helvetica" w:hAnsi="Helvetica"/>
+          <w:sz w:val="28"/>
+          <w:szCs w:val="28"/>
+        </w:rPr>
+      </w:pPr>
+      <w:r>
+        <w:rPr>
+          <w:rFonts w:ascii="Helvetica" w:hAnsi="Helvetica"/>
+          <w:b/>
+          <w:bCs/>
+          <w:sz w:val="28"/>
+          <w:szCs w:val="28"/>
+        </w:rPr>
+        <w:t>REST</w:t>
+      </w:r>
+      <w:r>
+        <w:rPr>
+          <w:rFonts w:ascii="Helvetica" w:hAnsi="Helvetica"/>
+          <w:sz w:val="28"/>
+          <w:szCs w:val="28"/>
+        </w:rPr>
+        <w:t> (o, nella sua forma completa, </w:t>
+      </w:r>
+      <w:r>
+        <w:rPr>
+          <w:rFonts w:ascii="Helvetica" w:hAnsi="Helvetica"/>
+          <w:b/>
+          <w:bCs/>
+          <w:sz w:val="28"/>
+          <w:szCs w:val="28"/>
+        </w:rPr>
+        <w:t>Re</w:t>
+      </w:r>
+      <w:r>
+        <w:rPr>
+          <w:rFonts w:ascii="Helvetica" w:hAnsi="Helvetica"/>
+          <w:sz w:val="28"/>
+          <w:szCs w:val="28"/>
+        </w:rPr>
+        <w:t>presentational </w:t>
+      </w:r>
+      <w:r>
+        <w:rPr>
+          <w:rFonts w:ascii="Helvetica" w:hAnsi="Helvetica"/>
+          <w:b/>
+          <w:bCs/>
+          <w:sz w:val="28"/>
+          <w:szCs w:val="28"/>
+        </w:rPr>
+        <w:t>S</w:t>
+      </w:r>
+      <w:r>
+        <w:rPr>
+          <w:rFonts w:ascii="Helvetica" w:hAnsi="Helvetica"/>
+          <w:sz w:val="28"/>
+          <w:szCs w:val="28"/>
+        </w:rPr>
+        <w:t>tate </w:t>
+      </w:r>
+      <w:r>
+        <w:rPr>
+          <w:rFonts w:ascii="Helvetica" w:hAnsi="Helvetica"/>
+          <w:b/>
+          <w:bCs/>
+          <w:sz w:val="28"/>
+          <w:szCs w:val="28"/>
+        </w:rPr>
+        <w:t>T</w:t>
+      </w:r>
+      <w:r>
+        <w:rPr>
+          <w:rFonts w:ascii="Helvetica" w:hAnsi="Helvetica"/>
+          <w:sz w:val="28"/>
+          <w:szCs w:val="28"/>
+        </w:rPr>
+        <w:t>ransfer)</w:t>
+      </w:r>
+      <w:r>
+        <w:rPr>
+          <w:rFonts w:ascii="Helvetica" w:hAnsi="Helvetica"/>
+          <w:sz w:val="28"/>
+          <w:szCs w:val="28"/>
+        </w:rPr>
+        <w:t xml:space="preserve"> </w:t>
+      </w:r>
+      <w:r>
+        <w:rPr>
+          <w:rFonts w:ascii="Helvetica" w:hAnsi="Helvetica"/>
+          <w:sz w:val="28"/>
+          <w:szCs w:val="28"/>
+        </w:rPr>
+        <w:t>è un tipo di architettur</w:t>
+      </w:r>
+      <w:r>
+        <w:rPr>
+          <w:rFonts w:ascii="Helvetica" w:hAnsi="Helvetica"/>
+          <w:sz w:val="28"/>
+          <w:szCs w:val="28"/>
+        </w:rPr>
+        <w:t xml:space="preserve">a che costituisce </w:t>
+      </w:r>
+      <w:r>
+        <w:rPr>
+          <w:rFonts w:ascii="Helvetica" w:hAnsi="Helvetica"/>
+          <w:sz w:val="28"/>
+          <w:szCs w:val="28"/>
+        </w:rPr>
+        <w:t>un vero e proprio standard per la creazione di Web API</w:t>
+      </w:r>
+      <w:r>
+        <w:rPr>
+          <w:rFonts w:ascii="Helvetica" w:hAnsi="Helvetica"/>
+          <w:sz w:val="28"/>
+          <w:szCs w:val="28"/>
+        </w:rPr>
+        <w:t xml:space="preserve">. </w:t>
+      </w:r>
+    </w:p>
+    <w:p>
+      <w:pPr>
+        <w:jc w:val="both"/>
+        <w:rPr>
+          <w:rFonts w:ascii="Helvetica" w:hAnsi="Helvetica"/>
+          <w:sz w:val="28"/>
+          <w:szCs w:val="28"/>
+        </w:rPr>
+      </w:pPr>
+      <w:r>
+        <w:rPr>
+          <w:rFonts w:ascii="Helvetica" w:hAnsi="Helvetica"/>
+          <w:sz w:val="28"/>
+          <w:szCs w:val="28"/>
+        </w:rPr>
+        <w:t>I</w:t>
+      </w:r>
+      <w:r>
+        <w:rPr>
+          <w:rFonts w:ascii="Helvetica" w:hAnsi="Helvetica"/>
+          <w:sz w:val="28"/>
+          <w:szCs w:val="28"/>
+        </w:rPr>
+        <w:t>l termine REST è largamente usato per descrivere ogni tipo di interfaccia capace di trasmettere dati per mezzo del protocollo HTTP, senza l'ausilio di tecnologie ausiliari come cookie o protocolli vari per lo scambio di messaggi</w:t>
+      </w:r>
+      <w:r>
+        <w:rPr>
+          <w:rFonts w:ascii="Helvetica" w:hAnsi="Helvetica"/>
+          <w:sz w:val="28"/>
+          <w:szCs w:val="28"/>
+        </w:rPr>
+        <w:t xml:space="preserve">. </w:t>
+      </w:r>
+    </w:p>
+    <w:p>
+      <w:pPr>
+        <w:jc w:val="both"/>
+        <w:rPr>
+          <w:rFonts w:ascii="Helvetica" w:hAnsi="Helvetica"/>
+          <w:sz w:val="28"/>
+          <w:szCs w:val="28"/>
+        </w:rPr>
+      </w:pPr>
+      <w:r>
+        <w:rPr>
+          <w:rFonts w:ascii="Helvetica" w:hAnsi="Helvetica"/>
+          <w:sz w:val="28"/>
+          <w:szCs w:val="28"/>
+        </w:rPr>
+        <w:t xml:space="preserve">Ciò ha reso possibile la creazione di comunicazioni client-server completamente stateless (dove quindi ogni richiesta è completamente svincolata dalle altre). </w:t>
+      </w:r>
+    </w:p>
+    <w:p>
+      <w:pPr>
+        <w:jc w:val="both"/>
+        <w:rPr>
+          <w:rFonts w:ascii="Helvetica" w:hAnsi="Helvetica"/>
+          <w:sz w:val="28"/>
+          <w:szCs w:val="28"/>
+        </w:rPr>
+      </w:pPr>
+      <w:r>
+        <w:rPr>
+          <w:rFonts w:ascii="Helvetica" w:hAnsi="Helvetica"/>
+          <w:sz w:val="28"/>
+          <w:szCs w:val="28"/>
+        </w:rPr>
+        <w:t>Una comunicazione di questo tipo permette di semplificare notevolmente la progettazione e l'implementazione delle applicazioni, dato che lo sviluppatore non dovrà farsi carico dell'onere di tenere traccia dello stato.</w:t>
+      </w:r>
+    </w:p>
+    <w:p>
+      <w:pPr>
+        <w:jc w:val="both"/>
+        <w:rPr>
+          <w:rFonts w:ascii="Helvetica" w:hAnsi="Helvetica"/>
+          <w:sz w:val="28"/>
+          <w:szCs w:val="28"/>
+        </w:rPr>
+      </w:pPr>
+    </w:p>
+    <w:p>
+      <w:pPr>
+        <w:jc w:val="both"/>
+        <w:rPr>
+          <w:rFonts w:ascii="Helvetica" w:hAnsi="Helvetica"/>
+          <w:sz w:val="28"/>
+          <w:szCs w:val="28"/>
+        </w:rPr>
+      </w:pPr>
     </w:p>
     <w:p>
       <w:pPr>
@@ -4023,17 +4830,8 @@
           <w:szCs w:val="40"/>
         </w:rPr>
         <w:lastRenderedPageBreak/>
-        <w:t xml:space="preserve">Informazioni per Build &amp; </w:t>
-      </w:r>
-      <w:proofErr w:type="spellStart"/>
-      <w:r>
-        <w:rPr>
-          <w:sz w:val="40"/>
-          <w:szCs w:val="40"/>
-        </w:rPr>
-        <w:t>Deploy</w:t>
-      </w:r>
-      <w:proofErr w:type="spellEnd"/>
+        <w:t>Informazioni per Build &amp; Deploy</w:t>
+      </w:r>
     </w:p>
     <w:p/>
     <w:p>
@@ -4043,6 +4841,7 @@
           <w:ilvl w:val="0"/>
           <w:numId w:val="1"/>
         </w:numPr>
+        <w:jc w:val="both"/>
         <w:rPr>
           <w:rFonts w:ascii="Helvetica" w:hAnsi="Helvetica"/>
           <w:sz w:val="28"/>
@@ -4057,7 +4856,6 @@
         </w:rPr>
         <w:t xml:space="preserve">Aprire un terminale e posizionarsi nella cartella contenente il file </w:t>
       </w:r>
-      <w:proofErr w:type="spellStart"/>
       <w:r>
         <w:rPr>
           <w:rFonts w:ascii="Helvetica" w:hAnsi="Helvetica"/>
@@ -4068,7 +4866,6 @@
         </w:rPr>
         <w:t>docker-compose.yml</w:t>
       </w:r>
-      <w:proofErr w:type="spellEnd"/>
       <w:r>
         <w:rPr>
           <w:rFonts w:ascii="Helvetica" w:hAnsi="Helvetica"/>
@@ -4083,6 +4880,7 @@
     <w:p>
       <w:pPr>
         <w:pStyle w:val="Paragrafoelenco"/>
+        <w:jc w:val="both"/>
         <w:rPr>
           <w:rFonts w:ascii="Helvetica" w:hAnsi="Helvetica"/>
           <w:sz w:val="28"/>
@@ -4097,6 +4895,7 @@
           <w:ilvl w:val="0"/>
           <w:numId w:val="1"/>
         </w:numPr>
+        <w:jc w:val="both"/>
         <w:rPr>
           <w:rFonts w:ascii="Helvetica" w:hAnsi="Helvetica"/>
           <w:sz w:val="28"/>
@@ -4119,7 +4918,6 @@
         </w:rPr>
         <w:t xml:space="preserve"> </w:t>
       </w:r>
-      <w:proofErr w:type="spellStart"/>
       <w:r>
         <w:rPr>
           <w:rFonts w:ascii="Helvetica" w:hAnsi="Helvetica"/>
@@ -4128,18 +4926,7 @@
           <w:sz w:val="28"/>
           <w:szCs w:val="28"/>
         </w:rPr>
-        <w:t>docker</w:t>
-      </w:r>
-      <w:proofErr w:type="spellEnd"/>
-      <w:r>
-        <w:rPr>
-          <w:rFonts w:ascii="Helvetica" w:hAnsi="Helvetica"/>
-          <w:b/>
-          <w:bCs/>
-          <w:sz w:val="28"/>
-          <w:szCs w:val="28"/>
-        </w:rPr>
-        <w:t xml:space="preserve"> compose up -d</w:t>
+        <w:t>docker compose up -d</w:t>
       </w:r>
       <w:r>
         <w:rPr>
@@ -4169,6 +4956,7 @@
     <w:p>
       <w:pPr>
         <w:pStyle w:val="Paragrafoelenco"/>
+        <w:jc w:val="both"/>
         <w:rPr>
           <w:rFonts w:ascii="Helvetica" w:hAnsi="Helvetica"/>
           <w:sz w:val="28"/>
@@ -4183,6 +4971,7 @@
           <w:ilvl w:val="0"/>
           <w:numId w:val="1"/>
         </w:numPr>
+        <w:jc w:val="both"/>
         <w:rPr>
           <w:rFonts w:ascii="Helvetica" w:hAnsi="Helvetica"/>
           <w:sz w:val="28"/>
@@ -4203,7 +4992,7 @@
           <w:sz w:val="28"/>
           <w:szCs w:val="28"/>
         </w:rPr>
-        <w:t xml:space="preserve">un certo periodo di tempo, non sarà possibile per il container </w:t>
+        <w:t xml:space="preserve">un certo periodo di tempo, non sarà possibile per i container </w:t>
       </w:r>
       <w:r>
         <w:rPr>
@@ -4221,15 +5010,73 @@
           <w:sz w:val="28"/>
           <w:szCs w:val="28"/>
         </w:rPr>
-        <w:t xml:space="preserve"> connettersi e quindi quest’ultimo container </w:t>
-      </w:r>
-      <w:r>
-        <w:rPr>
-          <w:rFonts w:ascii="Helvetica" w:hAnsi="Helvetica"/>
-          <w:sz w:val="28"/>
-          <w:szCs w:val="28"/>
-        </w:rPr>
-        <w:t>verrà stoppato automaticamente</w:t>
+        <w:t xml:space="preserve"> </w:t>
+      </w:r>
+      <w:r>
+        <w:rPr>
+          <w:rFonts w:ascii="Helvetica" w:hAnsi="Helvetica"/>
+          <w:sz w:val="28"/>
+          <w:szCs w:val="28"/>
+        </w:rPr>
+        <w:t xml:space="preserve">e </w:t>
+      </w:r>
+      <w:r>
+        <w:rPr>
+          <w:rFonts w:ascii="Helvetica" w:hAnsi="Helvetica"/>
+          <w:b/>
+          <w:bCs/>
+          <w:sz w:val="28"/>
+          <w:szCs w:val="28"/>
+        </w:rPr>
+        <w:t>server data retrieval</w:t>
+      </w:r>
+      <w:r>
+        <w:rPr>
+          <w:rFonts w:ascii="Helvetica" w:hAnsi="Helvetica"/>
+          <w:sz w:val="28"/>
+          <w:szCs w:val="28"/>
+        </w:rPr>
+        <w:t xml:space="preserve"> </w:t>
+      </w:r>
+      <w:r>
+        <w:rPr>
+          <w:rFonts w:ascii="Helvetica" w:hAnsi="Helvetica"/>
+          <w:sz w:val="28"/>
+          <w:szCs w:val="28"/>
+        </w:rPr>
+        <w:t>connettersi e quindi</w:t>
+      </w:r>
+      <w:r>
+        <w:rPr>
+          <w:rFonts w:ascii="Helvetica" w:hAnsi="Helvetica"/>
+          <w:sz w:val="28"/>
+          <w:szCs w:val="28"/>
+        </w:rPr>
+        <w:t xml:space="preserve"> saranno</w:t>
+      </w:r>
+      <w:r>
+        <w:rPr>
+          <w:rFonts w:ascii="Helvetica" w:hAnsi="Helvetica"/>
+          <w:sz w:val="28"/>
+          <w:szCs w:val="28"/>
+        </w:rPr>
+        <w:t xml:space="preserve"> stoppat</w:t>
+      </w:r>
+      <w:r>
+        <w:rPr>
+          <w:rFonts w:ascii="Helvetica" w:hAnsi="Helvetica"/>
+          <w:sz w:val="28"/>
+          <w:szCs w:val="28"/>
+        </w:rPr>
+        <w:t>i</w:t>
+      </w:r>
+      <w:r>
+        <w:rPr>
+          <w:rFonts w:ascii="Helvetica" w:hAnsi="Helvetica"/>
+          <w:sz w:val="28"/>
+          <w:szCs w:val="28"/>
+        </w:rPr>
+        <w:t xml:space="preserve"> automaticamente</w:t>
       </w:r>
       <w:r>
         <w:rPr>
@@ -4245,12 +5092,101 @@
           <w:sz w:val="28"/>
           <w:szCs w:val="28"/>
         </w:rPr>
-        <w:t xml:space="preserve"> Basterà semplicemente riavviarlo.</w:t>
+        <w:t xml:space="preserve"> Basterà semplicemente riavviarl</w:t>
+      </w:r>
+      <w:r>
+        <w:rPr>
+          <w:rFonts w:ascii="Helvetica" w:hAnsi="Helvetica"/>
+          <w:sz w:val="28"/>
+          <w:szCs w:val="28"/>
+        </w:rPr>
+        <w:t>i</w:t>
+      </w:r>
+      <w:r>
+        <w:rPr>
+          <w:rFonts w:ascii="Helvetica" w:hAnsi="Helvetica"/>
+          <w:sz w:val="28"/>
+          <w:szCs w:val="28"/>
+        </w:rPr>
+        <w:t>.</w:t>
+      </w:r>
+      <w:r>
+        <w:rPr>
+          <w:rFonts w:ascii="Helvetica" w:hAnsi="Helvetica"/>
+          <w:sz w:val="28"/>
+          <w:szCs w:val="28"/>
+        </w:rPr>
+        <w:t xml:space="preserve"> Anche il container </w:t>
+      </w:r>
+      <w:r>
+        <w:rPr>
+          <w:rFonts w:ascii="Helvetica" w:hAnsi="Helvetica"/>
+          <w:b/>
+          <w:bCs/>
+          <w:sz w:val="28"/>
+          <w:szCs w:val="28"/>
+        </w:rPr>
+        <w:t>client</w:t>
+      </w:r>
+      <w:r>
+        <w:rPr>
+          <w:rFonts w:ascii="Helvetica" w:hAnsi="Helvetica"/>
+          <w:b/>
+          <w:bCs/>
+          <w:sz w:val="28"/>
+          <w:szCs w:val="28"/>
+        </w:rPr>
+        <w:t xml:space="preserve"> data retrieval</w:t>
+      </w:r>
+      <w:r>
+        <w:rPr>
+          <w:rFonts w:ascii="Helvetica" w:hAnsi="Helvetica"/>
+          <w:b/>
+          <w:bCs/>
+          <w:sz w:val="28"/>
+          <w:szCs w:val="28"/>
+        </w:rPr>
+        <w:t xml:space="preserve"> </w:t>
+      </w:r>
+      <w:r>
+        <w:rPr>
+          <w:rFonts w:ascii="Helvetica" w:hAnsi="Helvetica"/>
+          <w:sz w:val="28"/>
+          <w:szCs w:val="28"/>
+        </w:rPr>
+        <w:t xml:space="preserve">sarà terminato automaticamente, questo perché ha la necessità di essere avviato tramite modalità interattiva con il comando </w:t>
+      </w:r>
+      <w:r>
+        <w:rPr>
+          <w:rFonts w:ascii="Helvetica" w:hAnsi="Helvetica"/>
+          <w:b/>
+          <w:bCs/>
+          <w:sz w:val="28"/>
+          <w:szCs w:val="28"/>
+        </w:rPr>
+        <w:t>-it</w:t>
+      </w:r>
+      <w:r>
+        <w:rPr>
+          <w:rFonts w:ascii="Helvetica" w:hAnsi="Helvetica"/>
+          <w:sz w:val="28"/>
+          <w:szCs w:val="28"/>
+        </w:rPr>
+        <w:t>, in</w:t>
+      </w:r>
+      <w:r>
+        <w:rPr>
+          <w:rFonts w:ascii="Helvetica" w:hAnsi="Helvetica"/>
+          <w:sz w:val="28"/>
+          <w:szCs w:val="28"/>
+        </w:rPr>
+        <w:t xml:space="preserve"> quanto presenta uno switch-case che richiede dati da input, permettendo di scegliere la query sulla base del numero inserito.</w:t>
       </w:r>
     </w:p>
     <w:p>
       <w:pPr>
         <w:pStyle w:val="Paragrafoelenco"/>
+        <w:jc w:val="both"/>
         <w:rPr>
           <w:rFonts w:ascii="Helvetica" w:hAnsi="Helvetica"/>
           <w:sz w:val="28"/>
@@ -4265,6 +5201,7 @@
           <w:ilvl w:val="0"/>
           <w:numId w:val="1"/>
         </w:numPr>
+        <w:jc w:val="both"/>
         <w:rPr>
           <w:rFonts w:ascii="Helvetica" w:hAnsi="Helvetica"/>
           <w:sz w:val="28"/>
@@ -4283,6 +5220,343 @@
     <w:p>
       <w:pPr>
         <w:pStyle w:val="Paragrafoelenco"/>
+        <w:jc w:val="both"/>
+        <w:rPr>
+          <w:rFonts w:ascii="Helvetica" w:hAnsi="Helvetica"/>
+          <w:sz w:val="28"/>
+          <w:szCs w:val="28"/>
+        </w:rPr>
+      </w:pPr>
+    </w:p>
+    <w:p>
+      <w:pPr>
+        <w:pStyle w:val="Paragrafoelenco"/>
+        <w:numPr>
+          <w:ilvl w:val="0"/>
+          <w:numId w:val="1"/>
+        </w:numPr>
+        <w:jc w:val="both"/>
+        <w:rPr>
+          <w:rFonts w:ascii="Helvetica" w:hAnsi="Helvetica"/>
+          <w:sz w:val="28"/>
+          <w:szCs w:val="28"/>
+        </w:rPr>
+      </w:pPr>
+      <w:r>
+        <w:rPr>
+          <w:rFonts w:ascii="Helvetica" w:hAnsi="Helvetica"/>
+          <w:sz w:val="28"/>
+          <w:szCs w:val="28"/>
+        </w:rPr>
+        <w:t>Adesso è possibile effettuare le richieste</w:t>
+      </w:r>
+      <w:r>
+        <w:rPr>
+          <w:rFonts w:ascii="Helvetica" w:hAnsi="Helvetica"/>
+          <w:sz w:val="28"/>
+          <w:szCs w:val="28"/>
+        </w:rPr>
+        <w:t xml:space="preserve"> tramite il container del </w:t>
+      </w:r>
+      <w:r>
+        <w:rPr>
+          <w:rFonts w:ascii="Helvetica" w:hAnsi="Helvetica"/>
+          <w:b/>
+          <w:bCs/>
+          <w:sz w:val="28"/>
+          <w:szCs w:val="28"/>
+        </w:rPr>
+        <w:t>client</w:t>
+      </w:r>
+      <w:r>
+        <w:rPr>
+          <w:rFonts w:ascii="Helvetica" w:hAnsi="Helvetica"/>
+          <w:b/>
+          <w:bCs/>
+          <w:sz w:val="28"/>
+          <w:szCs w:val="28"/>
+        </w:rPr>
+        <w:t xml:space="preserve"> data retrieval</w:t>
+      </w:r>
+      <w:r>
+        <w:rPr>
+          <w:rFonts w:ascii="Helvetica" w:hAnsi="Helvetica"/>
+          <w:b/>
+          <w:bCs/>
+          <w:sz w:val="28"/>
+          <w:szCs w:val="28"/>
+        </w:rPr>
+        <w:t xml:space="preserve"> </w:t>
+      </w:r>
+      <w:r>
+        <w:rPr>
+          <w:rFonts w:ascii="Helvetica" w:hAnsi="Helvetica"/>
+          <w:sz w:val="28"/>
+          <w:szCs w:val="28"/>
+        </w:rPr>
+        <w:t xml:space="preserve">che tramite gRPC chiederà al server i dati che di conseguenza contatterà al database mysql e restituirà la risposta </w:t>
+      </w:r>
+      <w:r>
+        <w:rPr>
+          <w:rFonts w:ascii="Helvetica" w:hAnsi="Helvetica"/>
+          <w:sz w:val="28"/>
+          <w:szCs w:val="28"/>
+        </w:rPr>
+        <w:t>al</w:t>
+      </w:r>
+      <w:r>
+        <w:rPr>
+          <w:rFonts w:ascii="Helvetica" w:hAnsi="Helvetica"/>
+          <w:sz w:val="28"/>
+          <w:szCs w:val="28"/>
+        </w:rPr>
+        <w:t xml:space="preserve"> </w:t>
+      </w:r>
+      <w:r>
+        <w:rPr>
+          <w:rFonts w:ascii="Helvetica" w:hAnsi="Helvetica"/>
+          <w:b/>
+          <w:bCs/>
+          <w:sz w:val="28"/>
+          <w:szCs w:val="28"/>
+        </w:rPr>
+        <w:t>client</w:t>
+      </w:r>
+      <w:r>
+        <w:rPr>
+          <w:rFonts w:ascii="Helvetica" w:hAnsi="Helvetica"/>
+          <w:b/>
+          <w:bCs/>
+          <w:sz w:val="28"/>
+          <w:szCs w:val="28"/>
+        </w:rPr>
+        <w:t xml:space="preserve"> data retrieval</w:t>
+      </w:r>
+      <w:r>
+        <w:rPr>
+          <w:rFonts w:ascii="Helvetica" w:hAnsi="Helvetica"/>
+          <w:sz w:val="28"/>
+          <w:szCs w:val="28"/>
+        </w:rPr>
+        <w:t>.</w:t>
+      </w:r>
+    </w:p>
+    <w:p>
+      <w:pPr>
+        <w:pStyle w:val="Paragrafoelenco"/>
+        <w:jc w:val="both"/>
+        <w:rPr>
+          <w:rFonts w:ascii="Helvetica" w:hAnsi="Helvetica"/>
+          <w:sz w:val="28"/>
+          <w:szCs w:val="28"/>
+        </w:rPr>
+      </w:pPr>
+    </w:p>
+    <w:p>
+      <w:pPr>
+        <w:pStyle w:val="Paragrafoelenco"/>
+        <w:numPr>
+          <w:ilvl w:val="0"/>
+          <w:numId w:val="1"/>
+        </w:numPr>
+        <w:jc w:val="both"/>
+        <w:rPr>
+          <w:rFonts w:ascii="Helvetica" w:hAnsi="Helvetica"/>
+          <w:sz w:val="28"/>
+          <w:szCs w:val="28"/>
+        </w:rPr>
+      </w:pPr>
+      <w:r>
+        <w:rPr>
+          <w:rFonts w:ascii="Helvetica" w:hAnsi="Helvetica"/>
+          <w:sz w:val="28"/>
+          <w:szCs w:val="28"/>
+        </w:rPr>
+        <w:t>Collegarsi a</w:t>
+      </w:r>
+      <w:r>
+        <w:rPr>
+          <w:rFonts w:ascii="Helvetica" w:hAnsi="Helvetica"/>
+          <w:sz w:val="28"/>
+          <w:szCs w:val="28"/>
+        </w:rPr>
+        <w:t>l server apache</w:t>
+      </w:r>
+      <w:r>
+        <w:rPr>
+          <w:rFonts w:ascii="Helvetica" w:hAnsi="Helvetica"/>
+          <w:sz w:val="28"/>
+          <w:szCs w:val="28"/>
+        </w:rPr>
+        <w:t xml:space="preserve"> relativo al container </w:t>
+      </w:r>
+      <w:r>
+        <w:rPr>
+          <w:rFonts w:ascii="Helvetica" w:hAnsi="Helvetica"/>
+          <w:b/>
+          <w:bCs/>
+          <w:sz w:val="28"/>
+          <w:szCs w:val="28"/>
+        </w:rPr>
+        <w:t>SLA manager</w:t>
+      </w:r>
+      <w:r>
+        <w:rPr>
+          <w:rFonts w:ascii="Helvetica" w:hAnsi="Helvetica"/>
+          <w:sz w:val="28"/>
+          <w:szCs w:val="28"/>
+        </w:rPr>
+        <w:t xml:space="preserve"> </w:t>
+      </w:r>
+      <w:r>
+        <w:rPr>
+          <w:rFonts w:ascii="Helvetica" w:hAnsi="Helvetica"/>
+          <w:sz w:val="28"/>
+          <w:szCs w:val="28"/>
+        </w:rPr>
+        <w:t>sull’indirizzo</w:t>
+      </w:r>
+      <w:r>
+        <w:rPr>
+          <w:rFonts w:ascii="Helvetica" w:hAnsi="Helvetica"/>
+          <w:sz w:val="28"/>
+          <w:szCs w:val="28"/>
+        </w:rPr>
+        <w:t xml:space="preserve"> localhost</w:t>
+      </w:r>
+      <w:r>
+        <w:rPr>
+          <w:rFonts w:ascii="Helvetica" w:hAnsi="Helvetica"/>
+          <w:sz w:val="28"/>
+          <w:szCs w:val="28"/>
+        </w:rPr>
+        <w:t xml:space="preserve"> alla porta 80, e</w:t>
+      </w:r>
+      <w:r>
+        <w:rPr>
+          <w:rFonts w:ascii="Helvetica" w:hAnsi="Helvetica"/>
+          <w:sz w:val="28"/>
+          <w:szCs w:val="28"/>
+        </w:rPr>
+        <w:t>d</w:t>
+      </w:r>
+      <w:r>
+        <w:rPr>
+          <w:rFonts w:ascii="Helvetica" w:hAnsi="Helvetica"/>
+          <w:sz w:val="28"/>
+          <w:szCs w:val="28"/>
+        </w:rPr>
+        <w:t xml:space="preserve"> iniziare a</w:t>
+      </w:r>
+      <w:r>
+        <w:rPr>
+          <w:rFonts w:ascii="Helvetica" w:hAnsi="Helvetica"/>
+          <w:sz w:val="28"/>
+          <w:szCs w:val="28"/>
+        </w:rPr>
+        <w:t>d</w:t>
+      </w:r>
+      <w:r>
+        <w:rPr>
+          <w:rFonts w:ascii="Helvetica" w:hAnsi="Helvetica"/>
+          <w:sz w:val="28"/>
+          <w:szCs w:val="28"/>
+        </w:rPr>
+        <w:t xml:space="preserve"> effettuare </w:t>
+      </w:r>
+      <w:r>
+        <w:rPr>
+          <w:rFonts w:ascii="Helvetica" w:hAnsi="Helvetica"/>
+          <w:sz w:val="28"/>
+          <w:szCs w:val="28"/>
+        </w:rPr>
+        <w:t xml:space="preserve">chiamate POST, tramite un client HTTP (e.g POSTMAN), iniziare con localhost/create.php in modo da definire l’SLA </w:t>
+      </w:r>
+      <w:r>
+        <w:rPr>
+          <w:rFonts w:ascii="Helvetica" w:hAnsi="Helvetica"/>
+          <w:sz w:val="28"/>
+          <w:szCs w:val="28"/>
+        </w:rPr>
+        <w:t xml:space="preserve">Set </w:t>
+      </w:r>
+      <w:r>
+        <w:rPr>
+          <w:rFonts w:ascii="Helvetica" w:hAnsi="Helvetica"/>
+          <w:sz w:val="28"/>
+          <w:szCs w:val="28"/>
+        </w:rPr>
+        <w:t xml:space="preserve">relativo alle 5 metriche da analizzare, </w:t>
+      </w:r>
+      <w:r>
+        <w:rPr>
+          <w:rFonts w:ascii="Helvetica" w:hAnsi="Helvetica"/>
+          <w:sz w:val="28"/>
+          <w:szCs w:val="28"/>
+        </w:rPr>
+        <w:t>e ri</w:t>
+      </w:r>
+      <w:r>
+        <w:rPr>
+          <w:rFonts w:ascii="Helvetica" w:hAnsi="Helvetica"/>
+          <w:sz w:val="28"/>
+          <w:szCs w:val="28"/>
+        </w:rPr>
+        <w:t>e</w:t>
+      </w:r>
+      <w:r>
+        <w:rPr>
+          <w:rFonts w:ascii="Helvetica" w:hAnsi="Helvetica"/>
+          <w:sz w:val="28"/>
+          <w:szCs w:val="28"/>
+        </w:rPr>
+        <w:t>mpiere la tabella sla_manager in mysql. S</w:t>
+      </w:r>
+      <w:r>
+        <w:rPr>
+          <w:rFonts w:ascii="Helvetica" w:hAnsi="Helvetica"/>
+          <w:sz w:val="28"/>
+          <w:szCs w:val="28"/>
+        </w:rPr>
+        <w:t>pecific</w:t>
+      </w:r>
+      <w:r>
+        <w:rPr>
+          <w:rFonts w:ascii="Helvetica" w:hAnsi="Helvetica"/>
+          <w:sz w:val="28"/>
+          <w:szCs w:val="28"/>
+        </w:rPr>
+        <w:t>hiamo</w:t>
+      </w:r>
+      <w:r>
+        <w:rPr>
+          <w:rFonts w:ascii="Helvetica" w:hAnsi="Helvetica"/>
+          <w:sz w:val="28"/>
+          <w:szCs w:val="28"/>
+        </w:rPr>
+        <w:t xml:space="preserve"> come body della richiesta il nome della metrica con il relativo range di max value e min value (</w:t>
+      </w:r>
+      <w:r>
+        <w:rPr>
+          <w:rFonts w:ascii="Helvetica" w:hAnsi="Helvetica"/>
+          <w:sz w:val="28"/>
+          <w:szCs w:val="28"/>
+        </w:rPr>
+        <w:t>È</w:t>
+      </w:r>
+      <w:r>
+        <w:rPr>
+          <w:rFonts w:ascii="Helvetica" w:hAnsi="Helvetica"/>
+          <w:sz w:val="28"/>
+          <w:szCs w:val="28"/>
+        </w:rPr>
+        <w:t xml:space="preserve"> presente qualche esempio in formato json nella directory: sla_manager/SLI.json).</w:t>
+      </w:r>
+    </w:p>
+    <w:p>
+      <w:pPr>
+        <w:pStyle w:val="Paragrafoelenco"/>
+        <w:jc w:val="both"/>
         <w:rPr>
           <w:rFonts w:ascii="Helvetica" w:hAnsi="Helvetica"/>
           <w:sz w:val="28"/>
@@ -4415,8 +5689,123 @@
       </w:rPr>
     </w:lvl>
   </w:abstractNum>
+  <w:abstractNum w:abstractNumId="1" w15:restartNumberingAfterBreak="0">
+    <w:nsid w:val="65FC4FEE"/>
+    <w:multiLevelType w:val="hybridMultilevel"/>
+    <w:tmpl w:val="87428B74"/>
+    <w:lvl w:ilvl="0" w:tplc="18086546">
+      <w:numFmt w:val="bullet"/>
+      <w:lvlText w:val="-"/>
+      <w:lvlJc w:val="left"/>
+      <w:pPr>
+        <w:ind w:left="720" w:hanging="360"/>
+      </w:pPr>
+      <w:rPr>
+        <w:rFonts w:ascii="Helvetica" w:eastAsiaTheme="minorHAnsi" w:hAnsi="Helvetica" w:cstheme="minorBidi" w:hint="default"/>
+      </w:rPr>
+    </w:lvl>
+    <w:lvl w:ilvl="1" w:tplc="04100003" w:tentative="1">
+      <w:start w:val="1"/>
+      <w:numFmt w:val="bullet"/>
+      <w:lvlText w:val="o"/>
+      <w:lvlJc w:val="left"/>
+      <w:pPr>
+        <w:ind w:left="1440" w:hanging="360"/>
+      </w:pPr>
+      <w:rPr>
+        <w:rFonts w:ascii="Courier New" w:hAnsi="Courier New" w:cs="Courier New" w:hint="default"/>
+      </w:rPr>
+    </w:lvl>
+    <w:lvl w:ilvl="2" w:tplc="04100005" w:tentative="1">
+      <w:start w:val="1"/>
+      <w:numFmt w:val="bullet"/>
+      <w:lvlText w:val=""/>
+      <w:lvlJc w:val="left"/>
+      <w:pPr>
+        <w:ind w:left="2160" w:hanging="360"/>
+      </w:pPr>
+      <w:rPr>
+        <w:rFonts w:ascii="Wingdings" w:hAnsi="Wingdings" w:hint="default"/>
+      </w:rPr>
+    </w:lvl>
+    <w:lvl w:ilvl="3" w:tplc="04100001" w:tentative="1">
+      <w:start w:val="1"/>
+      <w:numFmt w:val="bullet"/>
+      <w:lvlText w:val=""/>
+      <w:lvlJc w:val="left"/>
+      <w:pPr>
+        <w:ind w:left="2880" w:hanging="360"/>
+      </w:pPr>
+      <w:rPr>
+        <w:rFonts w:ascii="Symbol" w:hAnsi="Symbol" w:hint="default"/>
+      </w:rPr>
+    </w:lvl>
+    <w:lvl w:ilvl="4" w:tplc="04100003" w:tentative="1">
+      <w:start w:val="1"/>
+      <w:numFmt w:val="bullet"/>
+      <w:lvlText w:val="o"/>
+      <w:lvlJc w:val="left"/>
+      <w:pPr>
+        <w:ind w:left="3600" w:hanging="360"/>
+      </w:pPr>
+      <w:rPr>
+        <w:rFonts w:ascii="Courier New" w:hAnsi="Courier New" w:cs="Courier New" w:hint="default"/>
+      </w:rPr>
+    </w:lvl>
+    <w:lvl w:ilvl="5" w:tplc="04100005" w:tentative="1">
+      <w:start w:val="1"/>
+      <w:numFmt w:val="bullet"/>
+      <w:lvlText w:val=""/>
+      <w:lvlJc w:val="left"/>
+      <w:pPr>
+        <w:ind w:left="4320" w:hanging="360"/>
+      </w:pPr>
+      <w:rPr>
+        <w:rFonts w:ascii="Wingdings" w:hAnsi="Wingdings" w:hint="default"/>
+      </w:rPr>
+    </w:lvl>
+    <w:lvl w:ilvl="6" w:tplc="04100001" w:tentative="1">
+      <w:start w:val="1"/>
+      <w:numFmt w:val="bullet"/>
+      <w:lvlText w:val=""/>
+      <w:lvlJc w:val="left"/>
+      <w:pPr>
+        <w:ind w:left="5040" w:hanging="360"/>
+      </w:pPr>
+      <w:rPr>
+        <w:rFonts w:ascii="Symbol" w:hAnsi="Symbol" w:hint="default"/>
+      </w:rPr>
+    </w:lvl>
+    <w:lvl w:ilvl="7" w:tplc="04100003" w:tentative="1">
+      <w:start w:val="1"/>
+      <w:numFmt w:val="bullet"/>
+      <w:lvlText w:val="o"/>
+      <w:lvlJc w:val="left"/>
+      <w:pPr>
+        <w:ind w:left="5760" w:hanging="360"/>
+      </w:pPr>
+      <w:rPr>
+        <w:rFonts w:ascii="Courier New" w:hAnsi="Courier New" w:cs="Courier New" w:hint="default"/>
+      </w:rPr>
+    </w:lvl>
+    <w:lvl w:ilvl="8" w:tplc="04100005" w:tentative="1">
+      <w:start w:val="1"/>
+      <w:numFmt w:val="bullet"/>
+      <w:lvlText w:val=""/>
+      <w:lvlJc w:val="left"/>
+      <w:pPr>
+        <w:ind w:left="6480" w:hanging="360"/>
+      </w:pPr>
+      <w:rPr>
+        <w:rFonts w:ascii="Wingdings" w:hAnsi="Wingdings" w:hint="default"/>
+      </w:rPr>
+    </w:lvl>
+  </w:abstractNum>
   <w:num w:numId="1" w16cid:durableId="1061638168">
     <w:abstractNumId w:val="0"/>
+  </w:num>
+  <w:num w:numId="2" w16cid:durableId="149443933">
+    <w:abstractNumId w:val="1"/>
   </w:num>
 </w:numbering>
 </file>
@@ -4978,6 +6367,25 @@
       <w:contextualSpacing/>
     </w:pPr>
   </w:style>
+  <w:style w:type="paragraph" w:styleId="Didascalia">
+    <w:name w:val="caption"/>
+    <w:basedOn w:val="Normale"/>
+    <w:next w:val="Normale"/>
+    <w:uiPriority w:val="35"/>
+    <w:unhideWhenUsed/>
+    <w:qFormat/>
+    <w:rsid w:val="00293C6B"/>
+    <w:pPr>
+      <w:spacing w:after="200" w:line="240" w:lineRule="auto"/>
+    </w:pPr>
+    <w:rPr>
+      <w:i/>
+      <w:iCs/>
+      <w:color w:val="44546A" w:themeColor="text2"/>
+      <w:sz w:val="18"/>
+      <w:szCs w:val="18"/>
+    </w:rPr>
+  </w:style>
 </w:styles>
 </file>
 
